--- a/ms/edits/RB_Lauren_MS_network_assembly_v2.docx
+++ b/ms/edits/RB_Lauren_MS_network_assembly_v2.docx
@@ -358,26 +358,12 @@
     </w:p>
     <w:p>
       <w:commentRangeStart w:id="11"/>
-      <w:ins w:id="12" w:author="Rebecca Brunner" w:date="2016-11-15T13:29:00Z">
-        <w:r>
-          <w:t xml:space="preserve">Species around the world are disappearing at an alarming rate. </w:t>
-        </w:r>
-      </w:ins>
-      <w:del w:id="13" w:author="Rebecca Brunner" w:date="2016-11-15T13:22:00Z">
-        <w:r>
-          <w:delText xml:space="preserve">Global change has created a severe biodiversity crisis, and </w:delText>
-        </w:r>
-      </w:del>
-      <w:ins w:id="14" w:author="Rebecca Brunner" w:date="2016-11-15T13:23:00Z">
-        <w:r>
-          <w:t>A</w:t>
-        </w:r>
-      </w:ins>
-      <w:del w:id="15" w:author="Rebecca Brunner" w:date="2016-11-15T13:22:00Z">
-        <w:r>
-          <w:delText>a</w:delText>
-        </w:r>
-      </w:del>
+      <w:r>
+        <w:t xml:space="preserve">Species around the world are disappearing at an alarming rate. </w:t>
+      </w:r>
+      <w:r>
+        <w:t>A</w:t>
+      </w:r>
       <w:r>
         <w:t xml:space="preserve">s species are lost, so are their interactions </w:t>
       </w:r>
@@ -391,9 +377,70 @@
       <w:r>
         <w:t xml:space="preserve">(Dunn et al. 2009; Barnosky et al. 2011). Because </w:t>
       </w:r>
+      <w:commentRangeStart w:id="12"/>
+      <w:r>
+        <w:t xml:space="preserve">mutualistic interactions </w:t>
+      </w:r>
+      <w:commentRangeEnd w:id="12"/>
+      <w:r>
+        <w:rPr>
+          <w:rStyle w:val="CommentReference"/>
+        </w:rPr>
+        <w:commentReference w:id="12"/>
+      </w:r>
+      <w:r>
+        <w:t xml:space="preserve">are essential for maintaining the diversity of </w:t>
+      </w:r>
+      <w:commentRangeStart w:id="13"/>
+      <w:r>
+        <w:t>their</w:t>
+      </w:r>
+      <w:commentRangeEnd w:id="13"/>
+      <w:r>
+        <w:rPr>
+          <w:rStyle w:val="CommentReference"/>
+        </w:rPr>
+        <w:commentReference w:id="13"/>
+      </w:r>
+      <w:r>
+        <w:t xml:space="preserve"> component guilds, these </w:t>
+      </w:r>
+      <w:commentRangeStart w:id="14"/>
+      <w:r>
+        <w:t>systems</w:t>
+      </w:r>
+      <w:commentRangeEnd w:id="14"/>
+      <w:r>
+        <w:rPr>
+          <w:rStyle w:val="CommentReference"/>
+        </w:rPr>
+        <w:commentReference w:id="14"/>
+      </w:r>
+      <w:r>
+        <w:t xml:space="preserve"> are particularly at risk from </w:t>
+      </w:r>
+      <w:commentRangeStart w:id="15"/>
+      <w:proofErr w:type="spellStart"/>
+      <w:r>
+        <w:t>coextinction</w:t>
+      </w:r>
+      <w:proofErr w:type="spellEnd"/>
+      <w:r>
+        <w:t xml:space="preserve"> cascades</w:t>
+      </w:r>
+      <w:commentRangeEnd w:id="15"/>
+      <w:r>
+        <w:rPr>
+          <w:rStyle w:val="CommentReference"/>
+        </w:rPr>
+        <w:commentReference w:id="15"/>
+      </w:r>
+      <w:r>
+        <w:t xml:space="preserve">. The nature of these cascades will depend on the </w:t>
+      </w:r>
       <w:commentRangeStart w:id="16"/>
       <w:r>
-        <w:t xml:space="preserve">mutualistic interactions </w:t>
+        <w:t xml:space="preserve">interaction patterns within a community </w:t>
       </w:r>
       <w:commentRangeEnd w:id="16"/>
       <w:r>
@@ -403,11 +450,57 @@
         <w:commentReference w:id="16"/>
       </w:r>
       <w:r>
-        <w:t xml:space="preserve">are essential for maintaining the diversity of </w:t>
+        <w:t xml:space="preserve">(J. Memmott, Waser, and Price 2004; Rezende et al. 2007; J. Bascompte and Stouffer 2009; Thébault and Fontaine 2010). </w:t>
       </w:r>
       <w:commentRangeStart w:id="17"/>
       <w:r>
-        <w:t>their</w:t>
+        <w:t xml:space="preserve">To safeguard ecological function, it has become increasingly imperative to aid the recovery of lost interactions and </w:t>
+      </w:r>
+      <w:commentRangeStart w:id="18"/>
+      <w:r>
+        <w:t>component</w:t>
+      </w:r>
+      <w:commentRangeEnd w:id="18"/>
+      <w:r>
+        <w:rPr>
+          <w:rStyle w:val="CommentReference"/>
+        </w:rPr>
+        <w:commentReference w:id="18"/>
+      </w:r>
+      <w:r>
+        <w:t xml:space="preserve"> biodi</w:t>
+      </w:r>
+      <w:r>
+        <w:t>v</w:t>
+      </w:r>
+      <w:r>
+        <w:t xml:space="preserve">ersity </w:t>
+      </w:r>
+      <w:r>
+        <w:t xml:space="preserve">and </w:t>
+      </w:r>
+      <w:r>
+        <w:t xml:space="preserve">by </w:t>
+      </w:r>
+      <w:r>
+        <w:t>facilitat</w:t>
+      </w:r>
+      <w:r>
+        <w:t>ing the</w:t>
+      </w:r>
+      <w:r>
+        <w:t xml:space="preserve"> assembly of robust </w:t>
+      </w:r>
+      <w:proofErr w:type="gramStart"/>
+      <w:r>
+        <w:t>interaction</w:t>
+      </w:r>
+      <w:proofErr w:type="gramEnd"/>
+      <w:r>
+        <w:t xml:space="preserve"> networks </w:t>
+      </w:r>
+      <w:r>
+        <w:t xml:space="preserve">via ecological restoration </w:t>
       </w:r>
       <w:commentRangeEnd w:id="17"/>
       <w:r>
@@ -417,44 +510,56 @@
         <w:commentReference w:id="17"/>
       </w:r>
       <w:r>
-        <w:t xml:space="preserve"> component guilds, these </w:t>
-      </w:r>
-      <w:commentRangeStart w:id="18"/>
-      <w:r>
-        <w:t>systems</w:t>
-      </w:r>
-      <w:commentRangeEnd w:id="18"/>
-      <w:r>
-        <w:rPr>
-          <w:rStyle w:val="CommentReference"/>
-        </w:rPr>
-        <w:commentReference w:id="18"/>
-      </w:r>
-      <w:r>
-        <w:t xml:space="preserve"> are particularly at risk from </w:t>
-      </w:r>
-      <w:commentRangeStart w:id="19"/>
+        <w:t>(</w:t>
+      </w:r>
       <w:proofErr w:type="spellStart"/>
       <w:r>
-        <w:t>coextinction</w:t>
+        <w:t>Menz</w:t>
       </w:r>
       <w:proofErr w:type="spellEnd"/>
       <w:r>
-        <w:t xml:space="preserve"> cascades</w:t>
-      </w:r>
-      <w:commentRangeEnd w:id="19"/>
-      <w:r>
-        <w:rPr>
-          <w:rStyle w:val="CommentReference"/>
-        </w:rPr>
-        <w:commentReference w:id="19"/>
-      </w:r>
-      <w:r>
-        <w:t xml:space="preserve">. The nature of these cascades will depend on the </w:t>
-      </w:r>
+        <w:t xml:space="preserve"> et al. 2010). </w:t>
+      </w:r>
+      <w:bookmarkStart w:id="19" w:name="_GoBack"/>
+      <w:r>
+        <w:t>However, w</w:t>
+      </w:r>
+      <w:r>
+        <w:t xml:space="preserve">e know </w:t>
+      </w:r>
+      <w:r>
+        <w:t xml:space="preserve">very </w:t>
+      </w:r>
+      <w:r>
+        <w:t xml:space="preserve">little about </w:t>
+      </w:r>
+      <w:r>
+        <w:t>how</w:t>
+      </w:r>
+      <w:r>
+        <w:t xml:space="preserve"> ecological network</w:t>
+      </w:r>
+      <w:r>
+        <w:t>s</w:t>
+      </w:r>
+      <w:r>
+        <w:t xml:space="preserve"> assemb</w:t>
+      </w:r>
+      <w:r>
+        <w:t>le</w:t>
+      </w:r>
+      <w:r>
+        <w:t xml:space="preserve"> in general, rendering restoration of interacting communities quite difficult</w:t>
+      </w:r>
+      <w:r>
+        <w:t>.</w:t>
+      </w:r>
+      <w:bookmarkEnd w:id="19"/>
+    </w:p>
+    <w:p>
       <w:commentRangeStart w:id="20"/>
       <w:r>
-        <w:t xml:space="preserve">interaction patterns within a community </w:t>
+        <w:t>Preferential</w:t>
       </w:r>
       <w:commentRangeEnd w:id="20"/>
       <w:r>
@@ -462,231 +567,6 @@
           <w:rStyle w:val="CommentReference"/>
         </w:rPr>
         <w:commentReference w:id="20"/>
-      </w:r>
-      <w:r>
-        <w:t xml:space="preserve">(J. Memmott, Waser, and Price 2004; Rezende et al. 2007; J. Bascompte and Stouffer 2009; Thébault and Fontaine 2010). </w:t>
-      </w:r>
-      <w:commentRangeStart w:id="21"/>
-      <w:r>
-        <w:t xml:space="preserve">To safeguard ecological function, it has become increasingly imperative to aid the recovery of lost interactions and </w:t>
-      </w:r>
-      <w:commentRangeStart w:id="22"/>
-      <w:r>
-        <w:t>component</w:t>
-      </w:r>
-      <w:commentRangeEnd w:id="22"/>
-      <w:r>
-        <w:rPr>
-          <w:rStyle w:val="CommentReference"/>
-        </w:rPr>
-        <w:commentReference w:id="22"/>
-      </w:r>
-      <w:r>
-        <w:t xml:space="preserve"> biod</w:t>
-      </w:r>
-      <w:del w:id="23" w:author="Rebecca Brunner" w:date="2016-11-27T12:01:00Z">
-        <w:r>
-          <w:delText>v</w:delText>
-        </w:r>
-      </w:del>
-      <w:r>
-        <w:t>i</w:t>
-      </w:r>
-      <w:ins w:id="24" w:author="Rebecca Brunner" w:date="2016-11-27T12:01:00Z">
-        <w:r>
-          <w:t>v</w:t>
-        </w:r>
-      </w:ins>
-      <w:r>
-        <w:t xml:space="preserve">ersity </w:t>
-      </w:r>
-      <w:ins w:id="25" w:author="Rebecca Brunner" w:date="2016-11-27T12:06:00Z">
-        <w:r>
-          <w:t xml:space="preserve">and </w:t>
-        </w:r>
-      </w:ins>
-      <w:del w:id="26" w:author="Rebecca Brunner" w:date="2016-11-27T12:04:00Z">
-        <w:r>
-          <w:delText xml:space="preserve">through ecological restoration, and a key restoration aim is to </w:delText>
-        </w:r>
-      </w:del>
-      <w:ins w:id="27" w:author="Rebecca Brunner" w:date="2016-11-27T12:04:00Z">
-        <w:r>
-          <w:t xml:space="preserve">by </w:t>
-        </w:r>
-      </w:ins>
-      <w:r>
-        <w:t>facilitat</w:t>
-      </w:r>
-      <w:ins w:id="28" w:author="Rebecca Brunner" w:date="2016-11-27T12:04:00Z">
-        <w:r>
-          <w:t>ing the</w:t>
-        </w:r>
-      </w:ins>
-      <w:del w:id="29" w:author="Rebecca Brunner" w:date="2016-11-27T12:04:00Z">
-        <w:r>
-          <w:delText>e</w:delText>
-        </w:r>
-      </w:del>
-      <w:r>
-        <w:t xml:space="preserve"> assembly of robust interaction networks </w:t>
-      </w:r>
-      <w:ins w:id="30" w:author="Rebecca Brunner" w:date="2016-11-27T12:04:00Z">
-        <w:r>
-          <w:t xml:space="preserve">via ecological restoration </w:t>
-        </w:r>
-      </w:ins>
-      <w:commentRangeEnd w:id="21"/>
-      <w:ins w:id="31" w:author="Rebecca Brunner" w:date="2016-11-27T12:07:00Z">
-        <w:r>
-          <w:rPr>
-            <w:rStyle w:val="CommentReference"/>
-          </w:rPr>
-          <w:commentReference w:id="21"/>
-        </w:r>
-      </w:ins>
-      <w:r>
-        <w:t>(</w:t>
-      </w:r>
-      <w:proofErr w:type="spellStart"/>
-      <w:r>
-        <w:t>Menz</w:t>
-      </w:r>
-      <w:proofErr w:type="spellEnd"/>
-      <w:r>
-        <w:t xml:space="preserve"> et al. 2010). </w:t>
-      </w:r>
-      <w:ins w:id="32" w:author="Rebecca Brunner" w:date="2016-11-27T12:26:00Z">
-        <w:r>
-          <w:t>However, w</w:t>
-        </w:r>
-      </w:ins>
-      <w:del w:id="33" w:author="Rebecca Brunner" w:date="2016-11-27T12:26:00Z">
-        <w:r>
-          <w:delText>W</w:delText>
-        </w:r>
-      </w:del>
-      <w:r>
-        <w:t xml:space="preserve">e know </w:t>
-      </w:r>
-      <w:ins w:id="34" w:author="Rebecca Brunner" w:date="2016-11-27T12:27:00Z">
-        <w:r>
-          <w:t xml:space="preserve">very </w:t>
-        </w:r>
-      </w:ins>
-      <w:r>
-        <w:t>little</w:t>
-      </w:r>
-      <w:del w:id="35" w:author="Rebecca Brunner" w:date="2016-11-27T12:26:00Z">
-        <w:r>
-          <w:delText>,</w:delText>
-        </w:r>
-      </w:del>
-      <w:r>
-        <w:t xml:space="preserve"> </w:t>
-      </w:r>
-      <w:del w:id="36" w:author="Rebecca Brunner" w:date="2016-11-27T12:26:00Z">
-        <w:r>
-          <w:delText xml:space="preserve">however, </w:delText>
-        </w:r>
-      </w:del>
-      <w:r>
-        <w:t>about</w:t>
-      </w:r>
-      <w:del w:id="37" w:author="Rebecca Brunner" w:date="2016-11-27T12:25:00Z">
-        <w:r>
-          <w:delText xml:space="preserve"> how</w:delText>
-        </w:r>
-      </w:del>
-      <w:r>
-        <w:t xml:space="preserve"> </w:t>
-      </w:r>
-      <w:del w:id="38" w:author="Rebecca Brunner" w:date="2016-11-27T12:24:00Z">
-        <w:r>
-          <w:delText xml:space="preserve">to re-assemble interacting communities through restoration, or </w:delText>
-        </w:r>
-      </w:del>
-      <w:del w:id="39" w:author="Rebecca Brunner" w:date="2016-11-27T12:37:00Z">
-        <w:r>
-          <w:delText>the process of</w:delText>
-        </w:r>
-      </w:del>
-      <w:ins w:id="40" w:author="Rebecca Brunner" w:date="2016-11-27T12:37:00Z">
-        <w:r>
-          <w:t>how</w:t>
-        </w:r>
-      </w:ins>
-      <w:r>
-        <w:t xml:space="preserve"> ecological network</w:t>
-      </w:r>
-      <w:ins w:id="41" w:author="Rebecca Brunner" w:date="2016-11-27T12:38:00Z">
-        <w:r>
-          <w:t>s</w:t>
-        </w:r>
-      </w:ins>
-      <w:r>
-        <w:t xml:space="preserve"> assemb</w:t>
-      </w:r>
-      <w:ins w:id="42" w:author="Rebecca Brunner" w:date="2016-11-27T12:38:00Z">
-        <w:r>
-          <w:t>le</w:t>
-        </w:r>
-      </w:ins>
-      <w:del w:id="43" w:author="Rebecca Brunner" w:date="2016-11-27T12:38:00Z">
-        <w:r>
-          <w:delText>ly</w:delText>
-        </w:r>
-      </w:del>
-      <w:ins w:id="44" w:author="Rebecca Brunner" w:date="2016-11-27T12:27:00Z">
-        <w:r>
-          <w:t xml:space="preserve"> in general</w:t>
-        </w:r>
-      </w:ins>
-      <w:ins w:id="45" w:author="Rebecca Brunner" w:date="2016-11-27T12:24:00Z">
-        <w:r>
-          <w:t>,</w:t>
-        </w:r>
-      </w:ins>
-      <w:ins w:id="46" w:author="Rebecca Brunner" w:date="2016-11-27T12:26:00Z">
-        <w:r>
-          <w:t xml:space="preserve"> rendering </w:t>
-        </w:r>
-      </w:ins>
-      <w:ins w:id="47" w:author="Rebecca Brunner" w:date="2016-11-27T12:27:00Z">
-        <w:r>
-          <w:t>restoration</w:t>
-        </w:r>
-      </w:ins>
-      <w:ins w:id="48" w:author="Rebecca Brunner" w:date="2016-11-27T12:28:00Z">
-        <w:r>
-          <w:t xml:space="preserve"> of interacting communities</w:t>
-        </w:r>
-      </w:ins>
-      <w:ins w:id="49" w:author="Rebecca Brunner" w:date="2016-11-27T12:27:00Z">
-        <w:r>
-          <w:t xml:space="preserve"> quite difficult</w:t>
-        </w:r>
-      </w:ins>
-      <w:del w:id="50" w:author="Rebecca Brunner" w:date="2016-11-27T12:12:00Z">
-        <w:r>
-          <w:delText xml:space="preserve"> more generally</w:delText>
-        </w:r>
-      </w:del>
-      <w:r>
-        <w:t>.</w:t>
-      </w:r>
-    </w:p>
-    <w:p>
-      <w:commentRangeStart w:id="51"/>
-      <w:r>
-        <w:t>Preferential</w:t>
-      </w:r>
-      <w:commentRangeEnd w:id="51"/>
-      <w:r>
-        <w:rPr>
-          <w:rStyle w:val="CommentReference"/>
-        </w:rPr>
-        <w:commentReference w:id="51"/>
       </w:r>
       <w:r>
         <w:t xml:space="preserve"> attachment, the most widely explored mechanism of network assembly, (Barabási and Albert 1999), predicts that species entering a network are more likely to interact with species that are already well-connected (”the rich-get-richer” principle, </w:t>
@@ -701,19 +581,19 @@
       <w:r>
         <w:t xml:space="preserve">sing a space-for-time substitution to study primary succession, Albrecht, Riesen, and Schmid (2010) also found evidence that </w:t>
       </w:r>
-      <w:commentRangeStart w:id="52"/>
+      <w:commentRangeStart w:id="21"/>
       <w:r>
         <w:t xml:space="preserve">assembly </w:t>
       </w:r>
       <w:r>
         <w:t xml:space="preserve">along a glacier foreland </w:t>
       </w:r>
-      <w:commentRangeEnd w:id="52"/>
-      <w:r>
-        <w:rPr>
-          <w:rStyle w:val="CommentReference"/>
-        </w:rPr>
-        <w:commentReference w:id="52"/>
+      <w:commentRangeEnd w:id="21"/>
+      <w:r>
+        <w:rPr>
+          <w:rStyle w:val="CommentReference"/>
+        </w:rPr>
+        <w:commentReference w:id="21"/>
       </w:r>
       <w:r>
         <w:t xml:space="preserve">occurred through preferential attachment. Specifically, network nestedness (i.e, a core group of generalists interacts with both specialist and generalist species) increased as the community aged (Albrecht, Riesen, and Schmid 2010). An increase in </w:t>
@@ -757,24 +637,22 @@
       <w:r>
         <w:t xml:space="preserve">In contrast to the network build-up described by preferential attachment, significant reorganizations of interactions </w:t>
       </w:r>
-      <w:commentRangeStart w:id="53"/>
+      <w:commentRangeStart w:id="22"/>
       <w:r>
         <w:t xml:space="preserve">can </w:t>
       </w:r>
-      <w:ins w:id="54" w:author="Rebecca Brunner" w:date="2016-11-27T12:35:00Z">
-        <w:r>
-          <w:t xml:space="preserve">also </w:t>
-        </w:r>
-      </w:ins>
+      <w:r>
+        <w:t xml:space="preserve">also </w:t>
+      </w:r>
       <w:r>
         <w:t xml:space="preserve">punctuate assembly </w:t>
       </w:r>
-      <w:commentRangeEnd w:id="53"/>
-      <w:r>
-        <w:rPr>
-          <w:rStyle w:val="CommentReference"/>
-        </w:rPr>
-        <w:commentReference w:id="53"/>
+      <w:commentRangeEnd w:id="22"/>
+      <w:r>
+        <w:rPr>
+          <w:rStyle w:val="CommentReference"/>
+        </w:rPr>
+        <w:commentReference w:id="22"/>
       </w:r>
       <w:r>
         <w:t xml:space="preserve">(Peel and </w:t>
@@ -809,16 +687,16 @@
       <w:r>
         <w:t xml:space="preserve">Understanding network assembly is particularly relevant to ecological restoration, which is essentially ’applied succession’ (e.g., Parker 1997). In pollination systems, </w:t>
       </w:r>
-      <w:commentRangeStart w:id="55"/>
+      <w:commentRangeStart w:id="23"/>
       <w:r>
         <w:t xml:space="preserve">the time since an area was restored has been shown to affect </w:t>
       </w:r>
-      <w:commentRangeEnd w:id="55"/>
-      <w:r>
-        <w:rPr>
-          <w:rStyle w:val="CommentReference"/>
-        </w:rPr>
-        <w:commentReference w:id="55"/>
+      <w:commentRangeEnd w:id="23"/>
+      <w:r>
+        <w:rPr>
+          <w:rStyle w:val="CommentReference"/>
+        </w:rPr>
+        <w:commentReference w:id="23"/>
       </w:r>
       <w:r>
         <w:t xml:space="preserve">the structure of networks (Forup et al. 2008; Devoto et al. 2012), suggesting </w:t>
@@ -829,19 +707,19 @@
       <w:r>
         <w:t xml:space="preserve">interactions </w:t>
       </w:r>
-      <w:commentRangeStart w:id="57"/>
+      <w:commentRangeStart w:id="24"/>
       <w:r>
         <w:t>chang</w:t>
       </w:r>
       <w:r>
         <w:t>e</w:t>
       </w:r>
-      <w:commentRangeEnd w:id="57"/>
-      <w:r>
-        <w:rPr>
-          <w:rStyle w:val="CommentReference"/>
-        </w:rPr>
-        <w:commentReference w:id="57"/>
+      <w:commentRangeEnd w:id="24"/>
+      <w:r>
+        <w:rPr>
+          <w:rStyle w:val="CommentReference"/>
+        </w:rPr>
+        <w:commentReference w:id="24"/>
       </w:r>
       <w:r>
         <w:t xml:space="preserve"> as </w:t>
@@ -852,18 +730,18 @@
       <w:r>
         <w:t xml:space="preserve"> community develops. </w:t>
       </w:r>
-      <w:commentRangeStart w:id="58"/>
+      <w:commentRangeStart w:id="25"/>
       <w:r>
         <w:t xml:space="preserve">Understanding the mechanisms of network assembly will help guide community restoration. </w:t>
       </w:r>
-      <w:commentRangeEnd w:id="58"/>
-      <w:r>
-        <w:rPr>
-          <w:rStyle w:val="CommentReference"/>
-        </w:rPr>
-        <w:commentReference w:id="58"/>
-      </w:r>
-      <w:commentRangeStart w:id="59"/>
+      <w:commentRangeEnd w:id="25"/>
+      <w:r>
+        <w:rPr>
+          <w:rStyle w:val="CommentReference"/>
+        </w:rPr>
+        <w:commentReference w:id="25"/>
+      </w:r>
+      <w:commentRangeStart w:id="26"/>
       <w:r>
         <w:t xml:space="preserve">Facilitating network restoration is especially imperative in areas where species interactions provide essential ecosystem services, such as crop pollination. To ensure the continued provision of ecosystem services and </w:t>
       </w:r>
@@ -882,29 +760,29 @@
       <w:r>
         <w:t xml:space="preserve"> is critical</w:t>
       </w:r>
-      <w:commentRangeEnd w:id="59"/>
-      <w:r>
-        <w:rPr>
-          <w:rStyle w:val="CommentReference"/>
-        </w:rPr>
-        <w:commentReference w:id="59"/>
+      <w:commentRangeEnd w:id="26"/>
+      <w:r>
+        <w:rPr>
+          <w:rStyle w:val="CommentReference"/>
+        </w:rPr>
+        <w:commentReference w:id="26"/>
       </w:r>
       <w:r>
         <w:t xml:space="preserve">. </w:t>
       </w:r>
-      <w:commentRangeStart w:id="60"/>
+      <w:commentRangeStart w:id="27"/>
       <w:r>
         <w:rPr>
           <w:highlight w:val="yellow"/>
         </w:rPr>
         <w:t xml:space="preserve">To </w:t>
       </w:r>
-      <w:commentRangeEnd w:id="60"/>
-      <w:r>
-        <w:rPr>
-          <w:rStyle w:val="CommentReference"/>
-        </w:rPr>
-        <w:commentReference w:id="60"/>
+      <w:commentRangeEnd w:id="27"/>
+      <w:r>
+        <w:rPr>
+          <w:rStyle w:val="CommentReference"/>
+        </w:rPr>
+        <w:commentReference w:id="27"/>
       </w:r>
       <w:r>
         <w:rPr>
@@ -955,16 +833,16 @@
       <w:r>
         <w:t xml:space="preserve"> </w:t>
       </w:r>
-      <w:commentRangeStart w:id="61"/>
+      <w:commentRangeStart w:id="28"/>
       <w:r>
         <w:t xml:space="preserve">the consequences </w:t>
       </w:r>
-      <w:commentRangeEnd w:id="61"/>
-      <w:r>
-        <w:rPr>
-          <w:rStyle w:val="CommentReference"/>
-        </w:rPr>
-        <w:commentReference w:id="61"/>
+      <w:commentRangeEnd w:id="28"/>
+      <w:r>
+        <w:rPr>
+          <w:rStyle w:val="CommentReference"/>
+        </w:rPr>
+        <w:commentReference w:id="28"/>
       </w:r>
       <w:r>
         <w:t>for interaction patterns and robustness.</w:t>
@@ -974,81 +852,59 @@
       <w:r>
         <w:t xml:space="preserve">We explore the process of network development using a </w:t>
       </w:r>
-      <w:commentRangeStart w:id="62"/>
+      <w:commentRangeStart w:id="29"/>
       <w:r>
         <w:rPr>
           <w:highlight w:val="yellow"/>
-          <w:rPrChange w:id="63" w:author="Rebecca Brunner" w:date="2016-11-27T15:55:00Z">
-            <w:rPr/>
-          </w:rPrChange>
         </w:rPr>
         <w:t>nine</w:t>
       </w:r>
-      <w:commentRangeEnd w:id="62"/>
-      <w:r>
-        <w:rPr>
-          <w:rStyle w:val="CommentReference"/>
-        </w:rPr>
-        <w:commentReference w:id="62"/>
-      </w:r>
-      <w:ins w:id="64" w:author="Rebecca Brunner" w:date="2016-11-27T13:04:00Z">
-        <w:r>
-          <w:rPr>
-            <w:highlight w:val="yellow"/>
-            <w:rPrChange w:id="65" w:author="Rebecca Brunner" w:date="2016-11-27T15:55:00Z">
-              <w:rPr/>
-            </w:rPrChange>
-          </w:rPr>
-          <w:t>-</w:t>
-        </w:r>
-      </w:ins>
-      <w:del w:id="66" w:author="Rebecca Brunner" w:date="2016-11-27T13:04:00Z">
-        <w:r>
-          <w:rPr>
-            <w:highlight w:val="yellow"/>
-            <w:rPrChange w:id="67" w:author="Rebecca Brunner" w:date="2016-11-27T15:55:00Z">
-              <w:rPr/>
-            </w:rPrChange>
-          </w:rPr>
-          <w:delText xml:space="preserve"> </w:delText>
-        </w:r>
-      </w:del>
+      <w:commentRangeEnd w:id="29"/>
+      <w:r>
+        <w:rPr>
+          <w:rStyle w:val="CommentReference"/>
+        </w:rPr>
+        <w:commentReference w:id="29"/>
+      </w:r>
       <w:r>
         <w:rPr>
           <w:highlight w:val="yellow"/>
-          <w:rPrChange w:id="68" w:author="Rebecca Brunner" w:date="2016-11-27T15:55:00Z">
-            <w:rPr/>
-          </w:rPrChange>
+        </w:rPr>
+        <w:t>-</w:t>
+      </w:r>
+      <w:r>
+        <w:rPr>
+          <w:highlight w:val="yellow"/>
         </w:rPr>
         <w:t>year dataset</w:t>
       </w:r>
       <w:r>
         <w:t xml:space="preserve"> of plant-pollinator community assembly following </w:t>
       </w:r>
-      <w:commentRangeStart w:id="69"/>
+      <w:commentRangeStart w:id="30"/>
       <w:r>
         <w:t xml:space="preserve">hedgerow restoration </w:t>
       </w:r>
-      <w:commentRangeEnd w:id="69"/>
-      <w:r>
-        <w:rPr>
-          <w:rStyle w:val="CommentReference"/>
-        </w:rPr>
-        <w:commentReference w:id="69"/>
+      <w:commentRangeEnd w:id="30"/>
+      <w:r>
+        <w:rPr>
+          <w:rStyle w:val="CommentReference"/>
+        </w:rPr>
+        <w:commentReference w:id="30"/>
       </w:r>
       <w:r>
         <w:t xml:space="preserve">in the highly </w:t>
       </w:r>
-      <w:commentRangeStart w:id="70"/>
+      <w:commentRangeStart w:id="31"/>
       <w:r>
         <w:t>simplified</w:t>
       </w:r>
-      <w:commentRangeEnd w:id="70"/>
-      <w:r>
-        <w:rPr>
-          <w:rStyle w:val="CommentReference"/>
-        </w:rPr>
-        <w:commentReference w:id="70"/>
+      <w:commentRangeEnd w:id="31"/>
+      <w:r>
+        <w:rPr>
+          <w:rStyle w:val="CommentReference"/>
+        </w:rPr>
+        <w:commentReference w:id="31"/>
       </w:r>
       <w:r>
         <w:t xml:space="preserve"> </w:t>
@@ -1057,162 +913,86 @@
         <w:lastRenderedPageBreak/>
         <w:t xml:space="preserve">and intensively managed agricultural landscape of California’s Central Valley. We first determine whether the mechanism underlying network assembly </w:t>
       </w:r>
-      <w:del w:id="71" w:author="Rebecca Brunner" w:date="2016-11-27T13:08:00Z">
-        <w:r>
-          <w:delText xml:space="preserve">is </w:delText>
-        </w:r>
-      </w:del>
-      <w:ins w:id="72" w:author="Rebecca Brunner" w:date="2016-11-27T13:08:00Z">
-        <w:r>
-          <w:t xml:space="preserve">represents </w:t>
-        </w:r>
-      </w:ins>
+      <w:r>
+        <w:t xml:space="preserve">represents </w:t>
+      </w:r>
       <w:r>
         <w:t xml:space="preserve">a </w:t>
       </w:r>
-      <w:del w:id="73" w:author="Rebecca Brunner" w:date="2016-11-27T13:09:00Z">
-        <w:r>
-          <w:delText>build up</w:delText>
-        </w:r>
-      </w:del>
-      <w:ins w:id="74" w:author="Rebecca Brunner" w:date="2016-11-27T13:09:00Z">
-        <w:r>
-          <w:t>buildup</w:t>
-        </w:r>
-      </w:ins>
-      <w:r>
-        <w:t xml:space="preserve"> of interactions as would be predicted by preferential attachment</w:t>
-      </w:r>
-      <w:del w:id="75" w:author="Rebecca Brunner" w:date="2016-11-27T13:06:00Z">
-        <w:r>
-          <w:delText>,</w:delText>
-        </w:r>
-      </w:del>
-      <w:r>
-        <w:t xml:space="preserve"> or </w:t>
-      </w:r>
-      <w:del w:id="76" w:author="Rebecca Brunner" w:date="2016-11-27T13:06:00Z">
-        <w:r>
-          <w:delText xml:space="preserve">instead is punctuated by </w:delText>
-        </w:r>
-      </w:del>
-      <w:r>
-        <w:t>significant reorganizations of interactions (i.e., network changing points</w:t>
-      </w:r>
-      <w:commentRangeStart w:id="77"/>
+      <w:r>
+        <w:t>buildup</w:t>
+      </w:r>
+      <w:r>
+        <w:t xml:space="preserve"> of interactions as would be predicted by preferential attachment or significant reorganizations of interactions (i.e., network changing points</w:t>
+      </w:r>
+      <w:commentRangeStart w:id="32"/>
       <w:r>
         <w:t>). Even with changing points in interaction organization</w:t>
       </w:r>
-      <w:commentRangeEnd w:id="77"/>
-      <w:r>
-        <w:rPr>
-          <w:rStyle w:val="CommentReference"/>
-        </w:rPr>
-        <w:commentReference w:id="77"/>
-      </w:r>
-      <w:r>
-        <w:t>, networks could still</w:t>
-      </w:r>
-      <w:del w:id="78" w:author="Rebecca Brunner" w:date="2016-11-27T13:06:00Z">
-        <w:r>
-          <w:delText xml:space="preserve"> be</w:delText>
-        </w:r>
-      </w:del>
-      <w:r>
-        <w:t xml:space="preserve"> assembl</w:t>
-      </w:r>
-      <w:ins w:id="79" w:author="Rebecca Brunner" w:date="2016-11-27T13:06:00Z">
-        <w:r>
-          <w:t>e</w:t>
-        </w:r>
-      </w:ins>
-      <w:del w:id="80" w:author="Rebecca Brunner" w:date="2016-11-27T13:06:00Z">
-        <w:r>
-          <w:delText>ing</w:delText>
-        </w:r>
-      </w:del>
+      <w:commentRangeEnd w:id="32"/>
+      <w:r>
+        <w:rPr>
+          <w:rStyle w:val="CommentReference"/>
+        </w:rPr>
+        <w:commentReference w:id="32"/>
+      </w:r>
+      <w:r>
+        <w:t>, networks could still assembl</w:t>
+      </w:r>
+      <w:r>
+        <w:t>e</w:t>
+      </w:r>
       <w:r>
         <w:t xml:space="preserve"> via preferential attachment if the network reorganizations were primarily driven by peripheral, temporally variable species while a stable, well-connected core of species persist. </w:t>
       </w:r>
-      <w:ins w:id="81" w:author="Rebecca Brunner" w:date="2016-11-27T13:08:00Z">
-        <w:r>
-          <w:t>Therefore, w</w:t>
-        </w:r>
-      </w:ins>
-      <w:del w:id="82" w:author="Rebecca Brunner" w:date="2016-11-27T13:08:00Z">
-        <w:r>
-          <w:delText>W</w:delText>
-        </w:r>
-      </w:del>
+      <w:r>
+        <w:t>Therefore, w</w:t>
+      </w:r>
       <w:r>
         <w:t xml:space="preserve">e test whether the species that are most variable in their network position — and thus important contributors to network reorganizations — are less </w:t>
       </w:r>
-      <w:commentRangeStart w:id="83"/>
+      <w:commentRangeStart w:id="33"/>
       <w:r>
         <w:t xml:space="preserve">persistent and connected </w:t>
       </w:r>
-      <w:commentRangeEnd w:id="83"/>
-      <w:r>
-        <w:rPr>
-          <w:rStyle w:val="CommentReference"/>
-        </w:rPr>
-        <w:commentReference w:id="83"/>
+      <w:commentRangeEnd w:id="33"/>
+      <w:r>
+        <w:rPr>
+          <w:rStyle w:val="CommentReference"/>
+        </w:rPr>
+        <w:commentReference w:id="33"/>
       </w:r>
       <w:r>
         <w:t xml:space="preserve">species. To further explore the mechanisms underlying the temporal dynamics of the networks, </w:t>
       </w:r>
-      <w:ins w:id="84" w:author="Rebecca Brunner" w:date="2016-11-27T13:10:00Z">
-        <w:r>
-          <w:t xml:space="preserve">also </w:t>
-        </w:r>
-      </w:ins>
+      <w:r>
+        <w:t xml:space="preserve">also </w:t>
+      </w:r>
       <w:r>
         <w:t xml:space="preserve">we examine patterns in the species and interaction temporal turnover. </w:t>
       </w:r>
-      <w:del w:id="85" w:author="Rebecca Brunner" w:date="2016-11-27T13:10:00Z">
-        <w:r>
-          <w:delText>Lastly</w:delText>
-        </w:r>
-      </w:del>
-      <w:ins w:id="86" w:author="Rebecca Brunner" w:date="2016-11-27T13:10:00Z">
-        <w:r>
-          <w:t>Finally</w:t>
-        </w:r>
-      </w:ins>
-      <w:r>
-        <w:t xml:space="preserve">, we investigate whether networks </w:t>
-      </w:r>
-      <w:del w:id="87" w:author="Rebecca Brunner" w:date="2016-11-27T13:10:00Z">
-        <w:r>
-          <w:delText xml:space="preserve">are </w:delText>
-        </w:r>
-      </w:del>
-      <w:r>
-        <w:t>assembl</w:t>
-      </w:r>
-      <w:ins w:id="88" w:author="Rebecca Brunner" w:date="2016-11-27T13:10:00Z">
-        <w:r>
-          <w:t>e</w:t>
-        </w:r>
-      </w:ins>
-      <w:del w:id="89" w:author="Rebecca Brunner" w:date="2016-11-27T13:10:00Z">
-        <w:r>
-          <w:delText>ing</w:delText>
-        </w:r>
-      </w:del>
+      <w:r>
+        <w:t>Finally</w:t>
+      </w:r>
+      <w:r>
+        <w:t>, we investigate whether networks assembl</w:t>
+      </w:r>
+      <w:r>
+        <w:t>e</w:t>
+      </w:r>
       <w:r>
         <w:t xml:space="preserve"> toward predictable interaction patterns, and </w:t>
       </w:r>
-      <w:commentRangeStart w:id="90"/>
+      <w:commentRangeStart w:id="34"/>
       <w:r>
         <w:t>the ramifications for the robustness of the networks to species extinction and cascading perturbations</w:t>
       </w:r>
-      <w:commentRangeEnd w:id="90"/>
-      <w:r>
-        <w:rPr>
-          <w:rStyle w:val="CommentReference"/>
-        </w:rPr>
-        <w:commentReference w:id="90"/>
+      <w:commentRangeEnd w:id="34"/>
+      <w:r>
+        <w:rPr>
+          <w:rStyle w:val="CommentReference"/>
+        </w:rPr>
+        <w:commentReference w:id="34"/>
       </w:r>
       <w:r>
         <w:t>.</w:t>
@@ -1222,8 +1002,8 @@
       <w:pPr>
         <w:pStyle w:val="Heading1"/>
       </w:pPr>
-      <w:bookmarkStart w:id="91" w:name="sec:methods"/>
-      <w:bookmarkEnd w:id="91"/>
+      <w:bookmarkStart w:id="35" w:name="sec:methods"/>
+      <w:bookmarkEnd w:id="35"/>
       <w:r>
         <w:t>Materials &amp; Methods</w:t>
       </w:r>
@@ -1232,566 +1012,323 @@
       <w:pPr>
         <w:pStyle w:val="Heading2"/>
       </w:pPr>
-      <w:bookmarkStart w:id="92" w:name="sec:study-sites"/>
-      <w:bookmarkEnd w:id="92"/>
+      <w:bookmarkStart w:id="36" w:name="sec:study-sites"/>
+      <w:bookmarkEnd w:id="36"/>
       <w:r>
         <w:t>Study sites and collection methods</w:t>
       </w:r>
     </w:p>
     <w:p>
-      <w:pPr>
-        <w:rPr>
-          <w:ins w:id="93" w:author="Rebecca Brunner" w:date="2016-11-27T13:27:00Z"/>
-        </w:rPr>
-      </w:pPr>
-      <w:moveToRangeStart w:id="94" w:author="Rebecca Brunner" w:date="2016-11-27T13:17:00Z" w:name="move468016001"/>
-      <w:moveTo w:id="95" w:author="Rebecca Brunner" w:date="2016-11-27T13:17:00Z">
-        <w:del w:id="96" w:author="Rebecca Brunner" w:date="2016-11-27T13:17:00Z">
-          <w:r>
-            <w:delText xml:space="preserve">). </w:delText>
-          </w:r>
-        </w:del>
-        <w:del w:id="97" w:author="Rebecca Brunner" w:date="2016-11-27T13:18:00Z">
-          <w:r>
-            <w:delText>The</w:delText>
-          </w:r>
-        </w:del>
-      </w:moveTo>
-      <w:ins w:id="98" w:author="Rebecca Brunner" w:date="2016-11-27T13:18:00Z">
-        <w:r>
-          <w:t>Study</w:t>
-        </w:r>
-      </w:ins>
-      <w:moveTo w:id="99" w:author="Rebecca Brunner" w:date="2016-11-27T13:17:00Z">
-        <w:r>
-          <w:t xml:space="preserve"> sites were located in the Central Valley of California in Yolo, Colusa and Solano Counties. This area is composed of intensively managed agriculture — primarily monocultures of conventional row crops, vineyards and orchards. </w:t>
-        </w:r>
-      </w:moveTo>
-      <w:moveToRangeEnd w:id="94"/>
-      <w:commentRangeStart w:id="100"/>
-      <w:ins w:id="101" w:author="Rebecca Brunner" w:date="2016-11-27T13:24:00Z">
-        <w:r>
-          <w:t>Hedgerow</w:t>
-        </w:r>
-      </w:ins>
-      <w:commentRangeEnd w:id="100"/>
-      <w:ins w:id="102" w:author="Rebecca Brunner" w:date="2016-11-27T13:30:00Z">
-        <w:r>
-          <w:rPr>
-            <w:rStyle w:val="CommentReference"/>
-          </w:rPr>
-          <w:commentReference w:id="100"/>
-        </w:r>
-      </w:ins>
-      <w:ins w:id="103" w:author="Rebecca Brunner" w:date="2016-11-27T13:24:00Z">
-        <w:r>
-          <w:t>s</w:t>
-        </w:r>
-        <w:r>
-          <w:rPr>
-            <w:rStyle w:val="CommentReference"/>
-          </w:rPr>
-          <w:commentReference w:id="104"/>
-        </w:r>
-        <w:r>
-          <w:t xml:space="preserve"> border larg</w:t>
-        </w:r>
-        <w:r>
-          <w:t xml:space="preserve">e (ca. 30-hectare) crop fields and measured </w:t>
-        </w:r>
-        <w:r>
-          <w:t xml:space="preserve">between 3–6 m wide and approximately 350 m long. Hedgerows consist of native, perennial, shrub and tree plantings including </w:t>
-        </w:r>
-        <w:r>
-          <w:rPr>
-            <w:i/>
-          </w:rPr>
-          <w:t xml:space="preserve">Rosa </w:t>
-        </w:r>
-        <w:proofErr w:type="spellStart"/>
-        <w:r>
-          <w:rPr>
-            <w:i/>
-          </w:rPr>
-          <w:t>californica</w:t>
-        </w:r>
-        <w:proofErr w:type="spellEnd"/>
-        <w:r>
-          <w:t xml:space="preserve">, </w:t>
-        </w:r>
-        <w:proofErr w:type="spellStart"/>
-        <w:r>
-          <w:rPr>
-            <w:i/>
-          </w:rPr>
-          <w:t>Cercis</w:t>
-        </w:r>
-        <w:proofErr w:type="spellEnd"/>
-        <w:r>
-          <w:rPr>
-            <w:i/>
-          </w:rPr>
-          <w:t xml:space="preserve"> </w:t>
-        </w:r>
-        <w:proofErr w:type="spellStart"/>
-        <w:r>
-          <w:rPr>
-            <w:i/>
-          </w:rPr>
-          <w:t>occidentalis</w:t>
-        </w:r>
-        <w:proofErr w:type="spellEnd"/>
-        <w:r>
-          <w:t xml:space="preserve">, </w:t>
-        </w:r>
-        <w:proofErr w:type="spellStart"/>
-        <w:r>
-          <w:rPr>
-            <w:i/>
-          </w:rPr>
-          <w:t>Ceanothus</w:t>
-        </w:r>
-        <w:proofErr w:type="spellEnd"/>
-        <w:r>
-          <w:rPr>
-            <w:i/>
-          </w:rPr>
-          <w:t xml:space="preserve"> spp.</w:t>
-        </w:r>
-        <w:r>
-          <w:t xml:space="preserve">, </w:t>
-        </w:r>
-        <w:proofErr w:type="spellStart"/>
-        <w:r>
-          <w:rPr>
-            <w:i/>
-          </w:rPr>
-          <w:t>Heteromeles</w:t>
-        </w:r>
-        <w:proofErr w:type="spellEnd"/>
-        <w:r>
-          <w:rPr>
-            <w:i/>
-          </w:rPr>
-          <w:t xml:space="preserve"> </w:t>
-        </w:r>
-        <w:proofErr w:type="spellStart"/>
-        <w:r>
-          <w:rPr>
-            <w:i/>
-          </w:rPr>
-          <w:t>arbutifolia</w:t>
-        </w:r>
-        <w:proofErr w:type="spellEnd"/>
-        <w:r>
-          <w:t xml:space="preserve">, </w:t>
-        </w:r>
-        <w:proofErr w:type="spellStart"/>
-        <w:r>
-          <w:rPr>
-            <w:i/>
-          </w:rPr>
-          <w:t>Sambucus</w:t>
-        </w:r>
-        <w:proofErr w:type="spellEnd"/>
-        <w:r>
-          <w:rPr>
-            <w:i/>
-          </w:rPr>
-          <w:t xml:space="preserve"> </w:t>
-        </w:r>
-        <w:proofErr w:type="spellStart"/>
-        <w:r>
-          <w:rPr>
-            <w:i/>
-          </w:rPr>
-          <w:t>mexicana</w:t>
-        </w:r>
-        <w:proofErr w:type="spellEnd"/>
-        <w:r>
-          <w:t xml:space="preserve">, </w:t>
-        </w:r>
-        <w:proofErr w:type="spellStart"/>
-        <w:r>
-          <w:rPr>
-            <w:i/>
-          </w:rPr>
-          <w:t>Eriogonum</w:t>
-        </w:r>
-        <w:proofErr w:type="spellEnd"/>
-        <w:r>
-          <w:rPr>
-            <w:i/>
-          </w:rPr>
-          <w:t xml:space="preserve"> spp.</w:t>
-        </w:r>
-        <w:r>
-          <w:t xml:space="preserve">, </w:t>
-        </w:r>
-        <w:proofErr w:type="spellStart"/>
-        <w:r>
-          <w:rPr>
-            <w:i/>
-          </w:rPr>
-          <w:t>Baccharis</w:t>
-        </w:r>
-        <w:proofErr w:type="spellEnd"/>
-        <w:r>
-          <w:rPr>
-            <w:i/>
-          </w:rPr>
-          <w:t xml:space="preserve"> spp.</w:t>
-        </w:r>
-        <w:r>
-          <w:t xml:space="preserve">, </w:t>
-        </w:r>
-        <w:r>
-          <w:rPr>
-            <w:i/>
-          </w:rPr>
-          <w:t>Salvia spp</w:t>
-        </w:r>
-        <w:r>
-          <w:t xml:space="preserve">. and others (Fig. S1 </w:t>
-        </w:r>
-        <w:proofErr w:type="spellStart"/>
-        <w:r>
-          <w:t>Menz</w:t>
-        </w:r>
-        <w:proofErr w:type="spellEnd"/>
-        <w:r>
-          <w:t xml:space="preserve"> et al. 2010; C. </w:t>
-        </w:r>
-        <w:proofErr w:type="spellStart"/>
-        <w:r>
-          <w:t>Kremen</w:t>
-        </w:r>
-        <w:proofErr w:type="spellEnd"/>
-        <w:r>
-          <w:t xml:space="preserve"> and </w:t>
-        </w:r>
-        <w:proofErr w:type="spellStart"/>
-        <w:r>
-          <w:t>M’Gonigle</w:t>
-        </w:r>
-        <w:proofErr w:type="spellEnd"/>
-        <w:r>
-          <w:t xml:space="preserve"> 2015; L. </w:t>
-        </w:r>
-        <w:proofErr w:type="spellStart"/>
-        <w:r>
-          <w:t>M’Gonigle</w:t>
-        </w:r>
-        <w:proofErr w:type="spellEnd"/>
-        <w:r>
-          <w:t xml:space="preserve"> et al. 2015). </w:t>
-        </w:r>
-      </w:ins>
+      <w:r>
+        <w:t xml:space="preserve">Study sites were located in the Central Valley of California in Yolo, Colusa and Solano Counties. This area is composed of intensively managed agriculture — primarily monocultures of conventional row crops, vineyards and orchards. </w:t>
+      </w:r>
+      <w:commentRangeStart w:id="37"/>
+      <w:r>
+        <w:t>Hedgerow</w:t>
+      </w:r>
+      <w:commentRangeEnd w:id="37"/>
+      <w:r>
+        <w:rPr>
+          <w:rStyle w:val="CommentReference"/>
+        </w:rPr>
+        <w:commentReference w:id="37"/>
+      </w:r>
+      <w:r>
+        <w:t>s</w:t>
+      </w:r>
+      <w:r>
+        <w:rPr>
+          <w:rStyle w:val="CommentReference"/>
+        </w:rPr>
+        <w:commentReference w:id="38"/>
+      </w:r>
+      <w:r>
+        <w:t xml:space="preserve"> border larg</w:t>
+      </w:r>
+      <w:r>
+        <w:t xml:space="preserve">e (ca. 30-hectare) crop fields and measured </w:t>
+      </w:r>
+      <w:r>
+        <w:t xml:space="preserve">between 3–6 m wide and approximately 350 m long. Hedgerows consist of native, perennial, shrub and tree plantings including </w:t>
+      </w:r>
+      <w:r>
+        <w:rPr>
+          <w:i/>
+        </w:rPr>
+        <w:t xml:space="preserve">Rosa </w:t>
+      </w:r>
+      <w:proofErr w:type="spellStart"/>
+      <w:r>
+        <w:rPr>
+          <w:i/>
+        </w:rPr>
+        <w:t>californica</w:t>
+      </w:r>
+      <w:proofErr w:type="spellEnd"/>
+      <w:r>
+        <w:t xml:space="preserve">, </w:t>
+      </w:r>
+      <w:proofErr w:type="spellStart"/>
+      <w:r>
+        <w:rPr>
+          <w:i/>
+        </w:rPr>
+        <w:t>Cercis</w:t>
+      </w:r>
+      <w:proofErr w:type="spellEnd"/>
+      <w:r>
+        <w:rPr>
+          <w:i/>
+        </w:rPr>
+        <w:t xml:space="preserve"> </w:t>
+      </w:r>
+      <w:proofErr w:type="spellStart"/>
+      <w:r>
+        <w:rPr>
+          <w:i/>
+        </w:rPr>
+        <w:t>occidentalis</w:t>
+      </w:r>
+      <w:proofErr w:type="spellEnd"/>
+      <w:r>
+        <w:t xml:space="preserve">, </w:t>
+      </w:r>
+      <w:proofErr w:type="spellStart"/>
+      <w:r>
+        <w:rPr>
+          <w:i/>
+        </w:rPr>
+        <w:t>Ceanothus</w:t>
+      </w:r>
+      <w:proofErr w:type="spellEnd"/>
+      <w:r>
+        <w:rPr>
+          <w:i/>
+        </w:rPr>
+        <w:t xml:space="preserve"> spp.</w:t>
+      </w:r>
+      <w:r>
+        <w:t xml:space="preserve">, </w:t>
+      </w:r>
+      <w:proofErr w:type="spellStart"/>
+      <w:r>
+        <w:rPr>
+          <w:i/>
+        </w:rPr>
+        <w:t>Heteromeles</w:t>
+      </w:r>
+      <w:proofErr w:type="spellEnd"/>
+      <w:r>
+        <w:rPr>
+          <w:i/>
+        </w:rPr>
+        <w:t xml:space="preserve"> </w:t>
+      </w:r>
+      <w:proofErr w:type="spellStart"/>
+      <w:r>
+        <w:rPr>
+          <w:i/>
+        </w:rPr>
+        <w:t>arbutifolia</w:t>
+      </w:r>
+      <w:proofErr w:type="spellEnd"/>
+      <w:r>
+        <w:t xml:space="preserve">, </w:t>
+      </w:r>
+      <w:proofErr w:type="spellStart"/>
+      <w:r>
+        <w:rPr>
+          <w:i/>
+        </w:rPr>
+        <w:t>Sambucus</w:t>
+      </w:r>
+      <w:proofErr w:type="spellEnd"/>
+      <w:r>
+        <w:rPr>
+          <w:i/>
+        </w:rPr>
+        <w:t xml:space="preserve"> </w:t>
+      </w:r>
+      <w:proofErr w:type="spellStart"/>
+      <w:r>
+        <w:rPr>
+          <w:i/>
+        </w:rPr>
+        <w:t>mexicana</w:t>
+      </w:r>
+      <w:proofErr w:type="spellEnd"/>
+      <w:r>
+        <w:t xml:space="preserve">, </w:t>
+      </w:r>
+      <w:proofErr w:type="spellStart"/>
+      <w:r>
+        <w:rPr>
+          <w:i/>
+        </w:rPr>
+        <w:t>Eriogonum</w:t>
+      </w:r>
+      <w:proofErr w:type="spellEnd"/>
+      <w:r>
+        <w:rPr>
+          <w:i/>
+        </w:rPr>
+        <w:t xml:space="preserve"> spp.</w:t>
+      </w:r>
+      <w:r>
+        <w:t xml:space="preserve">, </w:t>
+      </w:r>
+      <w:proofErr w:type="spellStart"/>
+      <w:r>
+        <w:rPr>
+          <w:i/>
+        </w:rPr>
+        <w:t>Baccharis</w:t>
+      </w:r>
+      <w:proofErr w:type="spellEnd"/>
+      <w:r>
+        <w:rPr>
+          <w:i/>
+        </w:rPr>
+        <w:t xml:space="preserve"> spp.</w:t>
+      </w:r>
+      <w:r>
+        <w:t xml:space="preserve">, </w:t>
+      </w:r>
+      <w:r>
+        <w:rPr>
+          <w:i/>
+        </w:rPr>
+        <w:t>Salvia spp</w:t>
+      </w:r>
+      <w:r>
+        <w:t xml:space="preserve">. and others (Fig. S1 </w:t>
+      </w:r>
+      <w:proofErr w:type="spellStart"/>
+      <w:r>
+        <w:t>Menz</w:t>
+      </w:r>
+      <w:proofErr w:type="spellEnd"/>
+      <w:r>
+        <w:t xml:space="preserve"> et al. 2010; C. </w:t>
+      </w:r>
+      <w:proofErr w:type="spellStart"/>
+      <w:r>
+        <w:t>Kremen</w:t>
+      </w:r>
+      <w:proofErr w:type="spellEnd"/>
+      <w:r>
+        <w:t xml:space="preserve"> and </w:t>
+      </w:r>
+      <w:proofErr w:type="spellStart"/>
+      <w:r>
+        <w:t>M’Gonigle</w:t>
+      </w:r>
+      <w:proofErr w:type="spellEnd"/>
+      <w:r>
+        <w:t xml:space="preserve"> 2015; L. </w:t>
+      </w:r>
+      <w:proofErr w:type="spellStart"/>
+      <w:r>
+        <w:t>M’Gonigle</w:t>
+      </w:r>
+      <w:proofErr w:type="spellEnd"/>
+      <w:r>
+        <w:t xml:space="preserve"> et al. 2015). </w:t>
+      </w:r>
     </w:p>
     <w:p>
       <w:r>
         <w:t xml:space="preserve">We </w:t>
       </w:r>
-      <w:ins w:id="105" w:author="Rebecca Brunner" w:date="2016-11-27T13:17:00Z">
-        <w:r>
-          <w:t>monitor</w:t>
-        </w:r>
-      </w:ins>
-      <w:commentRangeStart w:id="106"/>
-      <w:del w:id="107" w:author="Rebecca Brunner" w:date="2016-11-27T13:17:00Z">
-        <w:r>
-          <w:delText>survey</w:delText>
-        </w:r>
-      </w:del>
+      <w:r>
+        <w:t>monitor</w:t>
+      </w:r>
+      <w:commentRangeStart w:id="39"/>
       <w:r>
         <w:t>ed</w:t>
       </w:r>
-      <w:commentRangeEnd w:id="106"/>
-      <w:r>
-        <w:rPr>
-          <w:rStyle w:val="CommentReference"/>
-        </w:rPr>
-        <w:commentReference w:id="106"/>
+      <w:commentRangeEnd w:id="39"/>
+      <w:r>
+        <w:rPr>
+          <w:rStyle w:val="CommentReference"/>
+        </w:rPr>
+        <w:commentReference w:id="39"/>
       </w:r>
       <w:r>
         <w:t xml:space="preserve"> </w:t>
       </w:r>
-      <w:ins w:id="108" w:author="Rebecca Brunner" w:date="2016-11-27T13:13:00Z">
-        <w:r>
-          <w:t xml:space="preserve">independently assembling </w:t>
-        </w:r>
-      </w:ins>
+      <w:r>
+        <w:t xml:space="preserve">independently assembling </w:t>
+      </w:r>
       <w:r>
         <w:t xml:space="preserve">plant-pollinator interaction networks </w:t>
       </w:r>
-      <w:ins w:id="109" w:author="Rebecca Brunner" w:date="2016-11-27T13:13:00Z">
-        <w:r>
-          <w:t>within</w:t>
-        </w:r>
-      </w:ins>
-      <w:del w:id="110" w:author="Rebecca Brunner" w:date="2016-11-27T13:13:00Z">
-        <w:r>
-          <w:delText>of</w:delText>
-        </w:r>
-      </w:del>
+      <w:r>
+        <w:t>within</w:t>
+      </w:r>
       <w:r>
         <w:t xml:space="preserve"> </w:t>
       </w:r>
-      <w:ins w:id="111" w:author="Rebecca Brunner" w:date="2016-11-27T13:15:00Z">
-        <w:r>
-          <w:t xml:space="preserve">five </w:t>
-        </w:r>
-        <w:commentRangeStart w:id="112"/>
-        <w:r>
-          <w:t>separate</w:t>
-        </w:r>
-      </w:ins>
-      <w:commentRangeEnd w:id="112"/>
-      <w:ins w:id="113" w:author="Rebecca Brunner" w:date="2016-11-27T13:31:00Z">
-        <w:r>
-          <w:rPr>
-            <w:rStyle w:val="CommentReference"/>
-          </w:rPr>
-          <w:commentReference w:id="112"/>
-        </w:r>
-      </w:ins>
-      <w:ins w:id="114" w:author="Rebecca Brunner" w:date="2016-11-27T13:15:00Z">
-        <w:r>
-          <w:t xml:space="preserve"> </w:t>
-        </w:r>
-      </w:ins>
-      <w:del w:id="115" w:author="Rebecca Brunner" w:date="2016-11-27T13:14:00Z">
-        <w:r>
-          <w:delText xml:space="preserve">independent assembling </w:delText>
-        </w:r>
-      </w:del>
+      <w:r>
+        <w:t xml:space="preserve">five </w:t>
+      </w:r>
+      <w:commentRangeStart w:id="40"/>
+      <w:r>
+        <w:t>separate</w:t>
+      </w:r>
+      <w:commentRangeEnd w:id="40"/>
+      <w:r>
+        <w:rPr>
+          <w:rStyle w:val="CommentReference"/>
+        </w:rPr>
+        <w:commentReference w:id="40"/>
+      </w:r>
+      <w:r>
+        <w:t xml:space="preserve"> </w:t>
+      </w:r>
+      <w:r>
+        <w:t>hedgerows (N=5)</w:t>
+      </w:r>
+      <w:r>
+        <w:t>; for controls, we monitored</w:t>
+      </w:r>
+      <w:r>
+        <w:t xml:space="preserve"> </w:t>
+      </w:r>
+      <w:commentRangeStart w:id="41"/>
+      <w:r>
+        <w:t xml:space="preserve">non-assembling communities </w:t>
+      </w:r>
+      <w:commentRangeEnd w:id="41"/>
+      <w:r>
+        <w:rPr>
+          <w:rStyle w:val="CommentReference"/>
+        </w:rPr>
+        <w:commentReference w:id="41"/>
+      </w:r>
+      <w:r>
+        <w:t xml:space="preserve"> within </w:t>
+      </w:r>
+      <w:r>
+        <w:t xml:space="preserve">mature </w:t>
+      </w:r>
+      <w:commentRangeStart w:id="42"/>
       <w:r>
         <w:t>hedgerow</w:t>
       </w:r>
-      <w:del w:id="116" w:author="Rebecca Brunner" w:date="2016-11-27T13:11:00Z">
-        <w:r>
-          <w:delText>s</w:delText>
-        </w:r>
-      </w:del>
-      <w:del w:id="117" w:author="Rebecca Brunner" w:date="2016-11-27T13:14:00Z">
-        <w:r>
-          <w:delText xml:space="preserve"> communitie</w:delText>
-        </w:r>
-      </w:del>
-      <w:r>
-        <w:t>s (N=5)</w:t>
-      </w:r>
-      <w:ins w:id="118" w:author="Rebecca Brunner" w:date="2016-11-27T13:18:00Z">
-        <w:r>
-          <w:t xml:space="preserve">; </w:t>
-        </w:r>
-      </w:ins>
-      <w:ins w:id="119" w:author="Rebecca Brunner" w:date="2016-11-27T13:19:00Z">
-        <w:r>
-          <w:t xml:space="preserve">for controls, </w:t>
-        </w:r>
-      </w:ins>
-      <w:ins w:id="120" w:author="Rebecca Brunner" w:date="2016-11-27T13:18:00Z">
-        <w:r>
-          <w:t>we monitored</w:t>
-        </w:r>
-      </w:ins>
-      <w:del w:id="121" w:author="Rebecca Brunner" w:date="2016-11-27T13:18:00Z">
-        <w:r>
-          <w:delText xml:space="preserve">, </w:delText>
-        </w:r>
-      </w:del>
-      <w:del w:id="122" w:author="Rebecca Brunner" w:date="2016-11-27T13:12:00Z">
-        <w:r>
-          <w:delText>and of</w:delText>
-        </w:r>
-      </w:del>
-      <w:r>
-        <w:t xml:space="preserve"> </w:t>
-      </w:r>
-      <w:del w:id="123" w:author="Rebecca Brunner" w:date="2016-11-27T13:18:00Z">
-        <w:r>
-          <w:delText xml:space="preserve">two types of </w:delText>
-        </w:r>
-      </w:del>
-      <w:commentRangeStart w:id="124"/>
-      <w:r>
-        <w:t xml:space="preserve">non-assembling communities </w:t>
-      </w:r>
-      <w:commentRangeEnd w:id="124"/>
-      <w:r>
-        <w:rPr>
-          <w:rStyle w:val="CommentReference"/>
-        </w:rPr>
-        <w:commentReference w:id="124"/>
-      </w:r>
-      <w:del w:id="125" w:author="Rebecca Brunner" w:date="2016-11-27T13:19:00Z">
-        <w:r>
-          <w:delText>to serve as controls</w:delText>
-        </w:r>
-      </w:del>
-      <w:ins w:id="126" w:author="Rebecca Brunner" w:date="2016-11-27T13:19:00Z">
-        <w:r>
-          <w:t xml:space="preserve"> </w:t>
-        </w:r>
-      </w:ins>
-      <w:del w:id="127" w:author="Rebecca Brunner" w:date="2016-11-27T13:19:00Z">
-        <w:r>
-          <w:delText xml:space="preserve">: unrestored, weedy field margins (N=19) and </w:delText>
-        </w:r>
-      </w:del>
-      <w:ins w:id="128" w:author="Rebecca Brunner" w:date="2016-11-27T13:19:00Z">
-        <w:r>
-          <w:t xml:space="preserve">within </w:t>
-        </w:r>
-      </w:ins>
-      <w:r>
-        <w:t xml:space="preserve">mature </w:t>
-      </w:r>
-      <w:commentRangeStart w:id="129"/>
-      <w:r>
-        <w:t>hedgerow</w:t>
-      </w:r>
-      <w:commentRangeEnd w:id="129"/>
-      <w:r>
-        <w:rPr>
-          <w:rStyle w:val="CommentReference"/>
-        </w:rPr>
-        <w:commentReference w:id="129"/>
+      <w:commentRangeEnd w:id="42"/>
+      <w:r>
+        <w:rPr>
+          <w:rStyle w:val="CommentReference"/>
+        </w:rPr>
+        <w:commentReference w:id="42"/>
       </w:r>
       <w:r>
         <w:t>s (greater than 10 years since planting, N=29</w:t>
       </w:r>
-      <w:ins w:id="130" w:author="Rebecca Brunner" w:date="2016-11-27T13:17:00Z">
-        <w:r>
-          <w:t>)</w:t>
-        </w:r>
-      </w:ins>
-      <w:ins w:id="131" w:author="Rebecca Brunner" w:date="2016-11-27T13:19:00Z">
-        <w:r>
-          <w:t xml:space="preserve"> </w:t>
-        </w:r>
-      </w:ins>
-      <w:ins w:id="132" w:author="Rebecca Brunner" w:date="2016-11-27T13:20:00Z">
-        <w:r>
-          <w:t>and</w:t>
-        </w:r>
-      </w:ins>
-      <w:ins w:id="133" w:author="Rebecca Brunner" w:date="2016-11-27T13:19:00Z">
-        <w:r>
-          <w:t xml:space="preserve"> unrestored, weedy field margins (N=19)</w:t>
-        </w:r>
-      </w:ins>
-      <w:ins w:id="134" w:author="Rebecca Brunner" w:date="2016-11-27T13:17:00Z">
-        <w:r>
-          <w:t xml:space="preserve">. </w:t>
-        </w:r>
-      </w:ins>
-      <w:moveFromRangeStart w:id="135" w:author="Rebecca Brunner" w:date="2016-11-27T13:17:00Z" w:name="move468016001"/>
-      <w:commentRangeStart w:id="136"/>
-      <w:moveFrom w:id="137" w:author="Rebecca Brunner" w:date="2016-11-27T13:17:00Z">
-        <w:r>
-          <w:t xml:space="preserve">). The sites were located in the Central Valley of California in Yolo, Colusa and Solano Counties. This area is composed of intensively managed agriculture — primarily monocultures of conventional row crops, vineyards and orchards. </w:t>
-        </w:r>
-      </w:moveFrom>
-      <w:moveFromRangeEnd w:id="135"/>
-      <w:del w:id="138" w:author="Rebecca Brunner" w:date="2016-11-27T13:24:00Z">
-        <w:r>
-          <w:delText>Hedgerows</w:delText>
-        </w:r>
-        <w:commentRangeEnd w:id="136"/>
-        <w:r>
-          <w:rPr>
-            <w:rStyle w:val="CommentReference"/>
-          </w:rPr>
-          <w:commentReference w:id="136"/>
-        </w:r>
-        <w:r>
-          <w:delText xml:space="preserve"> </w:delText>
-        </w:r>
-      </w:del>
-      <w:del w:id="139" w:author="Rebecca Brunner" w:date="2016-11-27T13:22:00Z">
-        <w:r>
-          <w:delText>a</w:delText>
-        </w:r>
-      </w:del>
-      <w:del w:id="140" w:author="Rebecca Brunner" w:date="2016-11-27T13:24:00Z">
-        <w:r>
-          <w:delText xml:space="preserve">re ca. 3–6 m wide and approximately 350 m long, bordering large (ca.30–hectare) crop fields. Hedgerows consist of native, perennial, shrub and tree plantings including </w:delText>
-        </w:r>
-        <w:r>
-          <w:rPr>
-            <w:i/>
-          </w:rPr>
-          <w:delText>Rosa californica</w:delText>
-        </w:r>
-        <w:r>
-          <w:delText xml:space="preserve">, </w:delText>
-        </w:r>
-        <w:r>
-          <w:rPr>
-            <w:i/>
-          </w:rPr>
-          <w:delText>Cercis occidentalis</w:delText>
-        </w:r>
-        <w:r>
-          <w:delText xml:space="preserve">, </w:delText>
-        </w:r>
-        <w:r>
-          <w:rPr>
-            <w:i/>
-          </w:rPr>
-          <w:delText>Ceanothus spp.</w:delText>
-        </w:r>
-        <w:r>
-          <w:delText xml:space="preserve">, </w:delText>
-        </w:r>
-        <w:r>
-          <w:rPr>
-            <w:i/>
-          </w:rPr>
-          <w:delText>Heteromeles arbutifolia</w:delText>
-        </w:r>
-        <w:r>
-          <w:delText xml:space="preserve">, </w:delText>
-        </w:r>
-        <w:r>
-          <w:rPr>
-            <w:i/>
-          </w:rPr>
-          <w:delText>Sambucus mexicana</w:delText>
-        </w:r>
-        <w:r>
-          <w:delText xml:space="preserve">, </w:delText>
-        </w:r>
-        <w:r>
-          <w:rPr>
-            <w:i/>
-          </w:rPr>
-          <w:delText>Eriogonum spp.</w:delText>
-        </w:r>
-        <w:r>
-          <w:delText xml:space="preserve">, </w:delText>
-        </w:r>
-        <w:r>
-          <w:rPr>
-            <w:i/>
-          </w:rPr>
-          <w:delText>Baccharis spp.</w:delText>
-        </w:r>
-        <w:r>
-          <w:delText xml:space="preserve">, </w:delText>
-        </w:r>
-        <w:r>
-          <w:rPr>
-            <w:i/>
-          </w:rPr>
-          <w:delText>Salvia spp</w:delText>
-        </w:r>
-        <w:r>
-          <w:delText xml:space="preserve">. and others (Fig. S1 Menz et al. 2010; C. Kremen and M’Gonigle 2015; L. M’Gonigle et al. 2015). </w:delText>
-        </w:r>
-      </w:del>
+      <w:r>
+        <w:t xml:space="preserve">) and unrestored, weedy field margins (N=19). </w:t>
+      </w:r>
       <w:r>
         <w:t xml:space="preserve">The mean distance between monitoring sites was </w:t>
       </w:r>
@@ -1809,16 +1346,16 @@
       <w:r>
         <w:t xml:space="preserve"> km, and the minimum distance between sites </w:t>
       </w:r>
-      <w:commentRangeStart w:id="141"/>
+      <w:commentRangeStart w:id="43"/>
       <w:r>
         <w:t>sampled in the same year</w:t>
       </w:r>
-      <w:commentRangeEnd w:id="141"/>
-      <w:r>
-        <w:rPr>
-          <w:rStyle w:val="CommentReference"/>
-        </w:rPr>
-        <w:commentReference w:id="141"/>
+      <w:commentRangeEnd w:id="43"/>
+      <w:r>
+        <w:rPr>
+          <w:rStyle w:val="CommentReference"/>
+        </w:rPr>
+        <w:commentReference w:id="43"/>
       </w:r>
       <w:r>
         <w:t xml:space="preserve"> was 1 km. The entire area surveyed spanned almost </w:t>
@@ -1868,58 +1405,58 @@
       <w:r>
         <w:t xml:space="preserve">Monitoring of </w:t>
       </w:r>
-      <w:commentRangeStart w:id="142"/>
+      <w:commentRangeStart w:id="44"/>
       <w:r>
         <w:t xml:space="preserve">assembling hedgerows </w:t>
       </w:r>
-      <w:commentRangeEnd w:id="142"/>
-      <w:r>
-        <w:rPr>
-          <w:rStyle w:val="CommentReference"/>
-        </w:rPr>
-        <w:commentReference w:id="142"/>
+      <w:commentRangeEnd w:id="44"/>
+      <w:r>
+        <w:rPr>
+          <w:rStyle w:val="CommentReference"/>
+        </w:rPr>
+        <w:commentReference w:id="44"/>
       </w:r>
       <w:r>
         <w:t xml:space="preserve">began in 2006 and continued through 2014. Surveys of these sites began the </w:t>
       </w:r>
-      <w:commentRangeStart w:id="143"/>
+      <w:commentRangeStart w:id="45"/>
       <w:r>
         <w:t>year before</w:t>
       </w:r>
-      <w:commentRangeEnd w:id="143"/>
-      <w:r>
-        <w:rPr>
-          <w:rStyle w:val="CommentReference"/>
-        </w:rPr>
-        <w:commentReference w:id="143"/>
+      <w:commentRangeEnd w:id="45"/>
+      <w:r>
+        <w:rPr>
+          <w:rStyle w:val="CommentReference"/>
+        </w:rPr>
+        <w:commentReference w:id="45"/>
       </w:r>
       <w:r>
         <w:t xml:space="preserve"> the area was </w:t>
       </w:r>
-      <w:commentRangeStart w:id="144"/>
+      <w:commentRangeStart w:id="46"/>
       <w:r>
         <w:t>restored</w:t>
       </w:r>
-      <w:commentRangeEnd w:id="144"/>
-      <w:r>
-        <w:rPr>
-          <w:rStyle w:val="CommentReference"/>
-        </w:rPr>
-        <w:commentReference w:id="144"/>
+      <w:commentRangeEnd w:id="46"/>
+      <w:r>
+        <w:rPr>
+          <w:rStyle w:val="CommentReference"/>
+        </w:rPr>
+        <w:commentReference w:id="46"/>
       </w:r>
       <w:r>
         <w:t xml:space="preserve">. </w:t>
       </w:r>
-      <w:commentRangeStart w:id="145"/>
+      <w:commentRangeStart w:id="47"/>
       <w:r>
         <w:t>For logistical reasons</w:t>
       </w:r>
-      <w:commentRangeEnd w:id="145"/>
-      <w:r>
-        <w:rPr>
-          <w:rStyle w:val="CommentReference"/>
-        </w:rPr>
-        <w:commentReference w:id="145"/>
+      <w:commentRangeEnd w:id="47"/>
+      <w:r>
+        <w:rPr>
+          <w:rStyle w:val="CommentReference"/>
+        </w:rPr>
+        <w:commentReference w:id="47"/>
       </w:r>
       <w:r>
         <w:t xml:space="preserve">, no sampling of assembling hedgerows was conducted in 2010. Sites were sampled between two and five times per year (Tables S1-S3, mean </w:t>
@@ -1999,29 +1536,22 @@
       </w:r>
     </w:p>
     <w:p>
-      <w:ins w:id="146" w:author="Rebecca Brunner" w:date="2016-11-27T13:33:00Z">
-        <w:r>
-          <w:t>During each round of sampling, f</w:t>
-        </w:r>
-      </w:ins>
-      <w:del w:id="147" w:author="Rebecca Brunner" w:date="2016-11-27T13:33:00Z">
-        <w:r>
-          <w:delText>F</w:delText>
-        </w:r>
-      </w:del>
+      <w:r>
+        <w:t>During each round of sampling, f</w:t>
+      </w:r>
       <w:r>
         <w:t xml:space="preserve">lower-visitors to plants in hedgerows and </w:t>
       </w:r>
-      <w:commentRangeStart w:id="148"/>
+      <w:commentRangeStart w:id="48"/>
       <w:r>
         <w:t xml:space="preserve">unrestored controls </w:t>
       </w:r>
-      <w:commentRangeEnd w:id="148"/>
-      <w:r>
-        <w:rPr>
-          <w:rStyle w:val="CommentReference"/>
-        </w:rPr>
-        <w:commentReference w:id="148"/>
+      <w:commentRangeEnd w:id="48"/>
+      <w:r>
+        <w:rPr>
+          <w:rStyle w:val="CommentReference"/>
+        </w:rPr>
+        <w:commentReference w:id="48"/>
       </w:r>
       <w:r>
         <w:t>were netted for one hour of active search time (the timer was paused when handling specimens). Honeybees (</w:t>
@@ -2057,16 +1587,16 @@
       <w:r>
         <w:t>) by expert taxonomists</w:t>
       </w:r>
-      <w:commentRangeStart w:id="149"/>
+      <w:commentRangeStart w:id="49"/>
       <w:r>
         <w:t>.</w:t>
       </w:r>
-      <w:commentRangeEnd w:id="149"/>
-      <w:r>
-        <w:rPr>
-          <w:rStyle w:val="CommentReference"/>
-        </w:rPr>
-        <w:commentReference w:id="149"/>
+      <w:commentRangeEnd w:id="49"/>
+      <w:r>
+        <w:rPr>
+          <w:rStyle w:val="CommentReference"/>
+        </w:rPr>
+        <w:commentReference w:id="49"/>
       </w:r>
     </w:p>
     <w:p>
@@ -2076,25 +1606,22 @@
       <w:r>
         <w:rPr>
           <w:highlight w:val="yellow"/>
-          <w:rPrChange w:id="150" w:author="Rebecca Brunner" w:date="2016-11-27T13:35:00Z">
-            <w:rPr/>
-          </w:rPrChange>
         </w:rPr>
         <w:t>To account for the unequal number of surveys between years</w:t>
       </w:r>
       <w:r>
         <w:t xml:space="preserve"> (Tables S1-S3), we </w:t>
       </w:r>
-      <w:commentRangeStart w:id="151"/>
+      <w:commentRangeStart w:id="50"/>
       <w:r>
         <w:t>use the mean of the interactions between a pair of plants and pollinators</w:t>
       </w:r>
-      <w:commentRangeEnd w:id="151"/>
-      <w:r>
-        <w:rPr>
-          <w:rStyle w:val="CommentReference"/>
-        </w:rPr>
-        <w:commentReference w:id="151"/>
+      <w:commentRangeEnd w:id="50"/>
+      <w:r>
+        <w:rPr>
+          <w:rStyle w:val="CommentReference"/>
+        </w:rPr>
+        <w:commentReference w:id="50"/>
       </w:r>
       <w:r>
         <w:t xml:space="preserve"> across surveys within a year </w:t>
@@ -2102,30 +1629,27 @@
       <w:r>
         <w:rPr>
           <w:highlight w:val="yellow"/>
-          <w:rPrChange w:id="152" w:author="Rebecca Brunner" w:date="2016-11-27T13:35:00Z">
-            <w:rPr/>
-          </w:rPrChange>
         </w:rPr>
         <w:t>to represent interaction frequency</w:t>
       </w:r>
-      <w:commentRangeStart w:id="153"/>
+      <w:commentRangeStart w:id="51"/>
       <w:r>
         <w:t>.</w:t>
       </w:r>
-      <w:commentRangeEnd w:id="153"/>
-      <w:r>
-        <w:rPr>
-          <w:rStyle w:val="CommentReference"/>
-        </w:rPr>
-        <w:commentReference w:id="153"/>
+      <w:commentRangeEnd w:id="51"/>
+      <w:r>
+        <w:rPr>
+          <w:rStyle w:val="CommentReference"/>
+        </w:rPr>
+        <w:commentReference w:id="51"/>
       </w:r>
     </w:p>
     <w:p>
       <w:pPr>
         <w:pStyle w:val="Heading2"/>
       </w:pPr>
-      <w:bookmarkStart w:id="154" w:name="change-point-analysis"/>
-      <w:bookmarkEnd w:id="154"/>
+      <w:bookmarkStart w:id="52" w:name="change-point-analysis"/>
+      <w:bookmarkEnd w:id="52"/>
       <w:r>
         <w:t>Change point analysis</w:t>
       </w:r>
@@ -2134,33 +1658,23 @@
       <w:pPr>
         <w:pStyle w:val="Heading3"/>
       </w:pPr>
-      <w:bookmarkStart w:id="155" w:name="identifying-change-points"/>
-      <w:bookmarkEnd w:id="155"/>
+      <w:bookmarkStart w:id="53" w:name="identifying-change-points"/>
+      <w:bookmarkEnd w:id="53"/>
       <w:r>
         <w:t>Identifying change points</w:t>
       </w:r>
     </w:p>
     <w:p>
       <w:r>
-        <w:t xml:space="preserve">We employed a change point detection method (Peel and Clauset 2014) to identify fundamental reorganizations in large-scale interaction patterns. A change point is caused by a merge, split, fragmentation or formation of modules (also called compartments). Change point detection methods have yet to be generalized to quantitative networks, so for this analysis we focused on qualitative (binary) networks. Following Peel and Clauset (2014), we first defined a probability distribution over the networks using the generalized hierarchical random graph model (GHRG). The GHRG model </w:t>
-      </w:r>
-      <w:del w:id="156" w:author="Rebecca Brunner" w:date="2016-11-27T15:32:00Z">
-        <w:r>
-          <w:delText xml:space="preserve">is able to </w:delText>
-        </w:r>
-      </w:del>
-      <w:r>
-        <w:t>capture</w:t>
-      </w:r>
-      <w:ins w:id="157" w:author="Rebecca Brunner" w:date="2016-11-27T15:32:00Z">
-        <w:r>
-          <w:t>s</w:t>
-        </w:r>
-      </w:ins>
+        <w:t>We employed a change point detection method (Peel and Clauset 2014) to identify fundamental reorganizations in large-scale interaction patterns. A change point is caused by a merge, split, fragmentation or formation of modules (also called compartments). Change point detection methods have yet to be generalized to quantitative networks, so for this analysis we focused on qualitative (binary) networks. Following Peel and Clauset (2014), we first defined a probability distribution over the networks using the generalized hierarchical random graph model (GHRG). The GHRG model capture</w:t>
+      </w:r>
+      <w:r>
+        <w:t>s</w:t>
+      </w:r>
       <w:r>
         <w:t xml:space="preserve"> both assortative and disassortative structure patterns at all scales in the network (Peel and Clauset 2014</w:t>
       </w:r>
-      <w:commentRangeStart w:id="158"/>
+      <w:commentRangeStart w:id="54"/>
       <w:r>
         <w:t xml:space="preserve">). A network </w:t>
       </w:r>
@@ -2326,12 +1840,12 @@
       <w:r>
         <w:t xml:space="preserve">. </w:t>
       </w:r>
-      <w:commentRangeEnd w:id="158"/>
-      <w:r>
-        <w:rPr>
-          <w:rStyle w:val="CommentReference"/>
-        </w:rPr>
-        <w:commentReference w:id="158"/>
+      <w:commentRangeEnd w:id="54"/>
+      <w:r>
+        <w:rPr>
+          <w:rStyle w:val="CommentReference"/>
+        </w:rPr>
+        <w:commentReference w:id="54"/>
       </w:r>
       <w:r>
         <w:t xml:space="preserve">The probability distribution of the network </w:t>
@@ -2658,16 +2172,16 @@
       </w:r>
     </w:p>
     <w:p>
-      <w:commentRangeStart w:id="159"/>
+      <w:commentRangeStart w:id="55"/>
       <w:r>
         <w:t>Using</w:t>
       </w:r>
-      <w:commentRangeEnd w:id="159"/>
-      <w:r>
-        <w:rPr>
-          <w:rStyle w:val="CommentReference"/>
-        </w:rPr>
-        <w:commentReference w:id="159"/>
+      <w:commentRangeEnd w:id="55"/>
+      <w:r>
+        <w:rPr>
+          <w:rStyle w:val="CommentReference"/>
+        </w:rPr>
+        <w:commentReference w:id="55"/>
       </w:r>
       <w:r>
         <w:t xml:space="preserve"> Bayesian posterior inference and techniques from phylogenetic tree reconstruction, we fit the GHRG model to the networks (Peel and Clauset 2014). This is accomplished by using a Markov chain Monte Carlo (MCMC) procedure to first sample the posterior distribution of bipartitions, from which a consensus tree is derived (Peel and Clauset 2014). We use </w:t>
@@ -2755,30 +2269,30 @@
       <w:r>
         <w:t xml:space="preserve">, of four, </w:t>
       </w:r>
-      <w:commentRangeStart w:id="160"/>
+      <w:commentRangeStart w:id="56"/>
       <w:r>
         <w:t>within which to find change points</w:t>
       </w:r>
-      <w:commentRangeEnd w:id="160"/>
-      <w:r>
-        <w:rPr>
-          <w:rStyle w:val="CommentReference"/>
-        </w:rPr>
-        <w:commentReference w:id="160"/>
+      <w:commentRangeEnd w:id="56"/>
+      <w:r>
+        <w:rPr>
+          <w:rStyle w:val="CommentReference"/>
+        </w:rPr>
+        <w:commentReference w:id="56"/>
       </w:r>
       <w:r>
         <w:t xml:space="preserve">. Larger windows allow for more gradual changes, and four was the maximum possible with our </w:t>
       </w:r>
-      <w:commentRangeStart w:id="161"/>
+      <w:commentRangeStart w:id="57"/>
       <w:r>
         <w:t xml:space="preserve">eight years </w:t>
       </w:r>
-      <w:commentRangeEnd w:id="161"/>
-      <w:r>
-        <w:rPr>
-          <w:rStyle w:val="CommentReference"/>
-        </w:rPr>
-        <w:commentReference w:id="161"/>
+      <w:commentRangeEnd w:id="57"/>
+      <w:r>
+        <w:rPr>
+          <w:rStyle w:val="CommentReference"/>
+        </w:rPr>
+        <w:commentReference w:id="57"/>
       </w:r>
       <w:r>
         <w:t xml:space="preserve">of data. Lastly, to calculate a </w:t>
@@ -2806,78 +2320,60 @@
       <w:r>
         <w:t>We next test</w:t>
       </w:r>
-      <w:ins w:id="162" w:author="Rebecca Brunner" w:date="2016-11-27T15:38:00Z">
-        <w:r>
-          <w:t>ed</w:t>
-        </w:r>
-      </w:ins>
+      <w:r>
+        <w:t>ed</w:t>
+      </w:r>
       <w:r>
         <w:t xml:space="preserve"> whether the change points occurring in maturing hedgerows were a component of the assembly process or a product of environmental shifts that lead to network reorganizations in all types of communities. We model</w:t>
       </w:r>
-      <w:ins w:id="163" w:author="Rebecca Brunner" w:date="2016-11-27T15:39:00Z">
-        <w:r>
-          <w:t>ed</w:t>
-        </w:r>
-      </w:ins>
+      <w:r>
+        <w:t>ed</w:t>
+      </w:r>
       <w:r>
         <w:t xml:space="preserve"> the number of change points as successes and the total number of </w:t>
       </w:r>
-      <w:ins w:id="164" w:author="Rebecca Brunner" w:date="2016-11-27T15:39:00Z">
-        <w:r>
-          <w:t xml:space="preserve">sample </w:t>
-        </w:r>
-      </w:ins>
+      <w:r>
+        <w:t xml:space="preserve">sample </w:t>
+      </w:r>
       <w:r>
         <w:t xml:space="preserve">years </w:t>
       </w:r>
-      <w:ins w:id="165" w:author="Rebecca Brunner" w:date="2016-11-27T15:39:00Z">
-        <w:r>
-          <w:t xml:space="preserve">at </w:t>
-        </w:r>
-      </w:ins>
-      <w:r>
-        <w:t xml:space="preserve">each site </w:t>
-      </w:r>
-      <w:del w:id="166" w:author="Rebecca Brunner" w:date="2016-11-27T15:39:00Z">
-        <w:r>
-          <w:delText xml:space="preserve">was sampled </w:delText>
-        </w:r>
-      </w:del>
-      <w:r>
-        <w:t>as trials, and use</w:t>
-      </w:r>
-      <w:ins w:id="167" w:author="Rebecca Brunner" w:date="2016-11-27T15:40:00Z">
-        <w:r>
-          <w:t>d</w:t>
-        </w:r>
-      </w:ins>
+      <w:r>
+        <w:t xml:space="preserve">at </w:t>
+      </w:r>
+      <w:r>
+        <w:t>each site as trials, and use</w:t>
+      </w:r>
+      <w:r>
+        <w:t>d</w:t>
+      </w:r>
       <w:r>
         <w:t xml:space="preserve"> a generalized linear model with Binomial error to test whether the probability of a change point </w:t>
       </w:r>
-      <w:commentRangeStart w:id="168"/>
+      <w:commentRangeStart w:id="58"/>
       <w:r>
         <w:t>occurring</w:t>
       </w:r>
-      <w:commentRangeEnd w:id="168"/>
-      <w:r>
-        <w:rPr>
-          <w:rStyle w:val="CommentReference"/>
-        </w:rPr>
-        <w:commentReference w:id="168"/>
+      <w:commentRangeEnd w:id="58"/>
+      <w:r>
+        <w:rPr>
+          <w:rStyle w:val="CommentReference"/>
+        </w:rPr>
+        <w:commentReference w:id="58"/>
       </w:r>
       <w:r>
         <w:t xml:space="preserve"> varied by site type. We used standard techniques to determine whether the assumptions of the models were met for this and all subsequent models. </w:t>
       </w:r>
-      <w:commentRangeStart w:id="169"/>
+      <w:commentRangeStart w:id="59"/>
       <w:r>
         <w:t>For the non-assembling hedgerows and weedy field margins</w:t>
       </w:r>
-      <w:commentRangeEnd w:id="169"/>
-      <w:r>
-        <w:rPr>
-          <w:rStyle w:val="CommentReference"/>
-        </w:rPr>
-        <w:commentReference w:id="169"/>
+      <w:commentRangeEnd w:id="59"/>
+      <w:r>
+        <w:rPr>
+          <w:rStyle w:val="CommentReference"/>
+        </w:rPr>
+        <w:commentReference w:id="59"/>
       </w:r>
       <w:r>
         <w:t>, only sites with five or greater survey years were included in this analysis (N=11). All statistical analyses were conducted in R 3.2.3 (R Core Team 2015).</w:t>
@@ -2895,106 +2391,75 @@
       <w:r>
         <w:t>To further elucidate the nature of the change points, we examine the characteristics of the species that contributed to interaction reorganization. Some species remain</w:t>
       </w:r>
-      <w:ins w:id="170" w:author="Rebecca Brunner" w:date="2016-11-27T15:42:00Z">
-        <w:r>
-          <w:t>ed</w:t>
-        </w:r>
-      </w:ins>
+      <w:r>
+        <w:t>ed</w:t>
+      </w:r>
       <w:r>
         <w:t xml:space="preserve"> in relatively similar network positions through time, whereas others </w:t>
       </w:r>
-      <w:ins w:id="171" w:author="Rebecca Brunner" w:date="2016-11-27T15:42:00Z">
-        <w:r>
-          <w:t>we</w:t>
-        </w:r>
-      </w:ins>
-      <w:del w:id="172" w:author="Rebecca Brunner" w:date="2016-11-27T15:42:00Z">
-        <w:r>
-          <w:delText>a</w:delText>
-        </w:r>
-      </w:del>
+      <w:r>
+        <w:t>we</w:t>
+      </w:r>
       <w:r>
         <w:t>re more variable in their position and thus contribute</w:t>
       </w:r>
-      <w:ins w:id="173" w:author="Rebecca Brunner" w:date="2016-11-27T15:42:00Z">
-        <w:r>
-          <w:t>d</w:t>
-        </w:r>
-      </w:ins>
+      <w:r>
+        <w:t>d</w:t>
+      </w:r>
       <w:r>
         <w:t xml:space="preserve"> more strongly to network reorganization. We test</w:t>
       </w:r>
-      <w:ins w:id="174" w:author="Rebecca Brunner" w:date="2016-11-27T15:42:00Z">
-        <w:r>
-          <w:t>ed</w:t>
-        </w:r>
-      </w:ins>
+      <w:r>
+        <w:t>ed</w:t>
+      </w:r>
       <w:r>
         <w:t xml:space="preserve"> whether the more persistent species with the highest degree (number of different interaction partners) </w:t>
       </w:r>
-      <w:ins w:id="175" w:author="Rebecca Brunner" w:date="2016-11-27T15:42:00Z">
-        <w:r>
-          <w:t>we</w:t>
-        </w:r>
-      </w:ins>
-      <w:del w:id="176" w:author="Rebecca Brunner" w:date="2016-11-27T15:42:00Z">
-        <w:r>
-          <w:delText>a</w:delText>
-        </w:r>
-      </w:del>
+      <w:r>
+        <w:t>we</w:t>
+      </w:r>
       <w:r>
         <w:t>re the most stable in their network positions, as would be expected if the networks were assembling via preferential attachment.</w:t>
       </w:r>
     </w:p>
     <w:p>
-      <w:commentRangeStart w:id="177"/>
+      <w:commentRangeStart w:id="60"/>
       <w:r>
         <w:t xml:space="preserve">We </w:t>
       </w:r>
-      <w:commentRangeEnd w:id="177"/>
-      <w:r>
-        <w:rPr>
-          <w:rStyle w:val="CommentReference"/>
-        </w:rPr>
-        <w:commentReference w:id="177"/>
+      <w:commentRangeEnd w:id="60"/>
+      <w:r>
+        <w:rPr>
+          <w:rStyle w:val="CommentReference"/>
+        </w:rPr>
+        <w:commentReference w:id="60"/>
       </w:r>
       <w:r>
         <w:t>calculate</w:t>
       </w:r>
-      <w:ins w:id="178" w:author="Rebecca Brunner" w:date="2016-11-27T15:42:00Z">
-        <w:r>
-          <w:t>d</w:t>
-        </w:r>
-      </w:ins>
+      <w:r>
+        <w:t>d</w:t>
+      </w:r>
       <w:r>
         <w:t xml:space="preserve"> species persistence as the proportion of surveys in which a plant or pollinator is observed. Species observed consistently within and between years </w:t>
       </w:r>
-      <w:ins w:id="179" w:author="Rebecca Brunner" w:date="2016-11-27T15:42:00Z">
-        <w:r>
-          <w:t>we</w:t>
-        </w:r>
-      </w:ins>
-      <w:del w:id="180" w:author="Rebecca Brunner" w:date="2016-11-27T15:42:00Z">
-        <w:r>
-          <w:delText>a</w:delText>
-        </w:r>
-      </w:del>
-      <w:r>
-        <w:t>re thus maximally persistent. Weighted species degree is calculated from interaction observations from an extensive dataset from Yolo County (approx. 18000 interaction records) that included both the data included in this study and additional data from sites where we collected flower visitors using the same methods (L. M’Gonigle et al. 2015; L. C. Ponisio, M’Gonigle, and Kremen 2016). To represent network position variability, we computed the coefficient of variation of weighted closeness centrality (Freeman 1978) at each site through time. Closeness centrality represents the importance of a space by calcuating the path lengths to other vertices (species) in the network (Freeman 1978). The shorter the mean path length to other species, the higher</w:t>
-      </w:r>
-      <w:del w:id="181" w:author="Rebecca Brunner" w:date="2016-11-27T15:43:00Z">
-        <w:r>
-          <w:delText xml:space="preserve"> is</w:delText>
-        </w:r>
-      </w:del>
-      <w:r>
-        <w:t xml:space="preserve"> the closeness centrality. We use linear mixed models to test whether the species closeness variability (log) is related to the persistence or degree of that species (Bates et al. 2014; Kuznetsova, Bruun Brockhoff, and Haubo Bojesen Christensen 2014). We included random effects for species and site</w:t>
-      </w:r>
-      <w:ins w:id="182" w:author="Rebecca Brunner" w:date="2016-11-27T15:43:00Z">
-        <w:r>
-          <w:t>s</w:t>
-        </w:r>
-      </w:ins>
+      <w:r>
+        <w:t>we</w:t>
+      </w:r>
+      <w:r>
+        <w:t xml:space="preserve">re thus maximally persistent. Weighted species degree is calculated from interaction observations from an extensive dataset from Yolo County (approx. 18000 interaction records) that included both the data included in this study and additional data from sites where we collected flower visitors using the same methods (L. M’Gonigle et al. 2015; L. C. Ponisio, M’Gonigle, and Kremen 2016). To represent network position variability, we computed the coefficient of variation of weighted closeness centrality (Freeman 1978) at each site through time. Closeness centrality represents the importance of a space by calcuating the path lengths to other vertices (species) in the network (Freeman 1978). </w:t>
+      </w:r>
+      <w:proofErr w:type="gramStart"/>
+      <w:r>
+        <w:t>The shorter the mean path length to other species, the higher the closeness centrality.</w:t>
+      </w:r>
+      <w:proofErr w:type="gramEnd"/>
+      <w:r>
+        <w:t xml:space="preserve"> We use linear mixed models to test whether the species closeness variability (log) is related to the persistence or degree of that species (Bates et al. 2014; Kuznetsova, Bruun Brockhoff, and Haubo Bojesen Christensen 2014). We included random effects for species and site</w:t>
+      </w:r>
+      <w:r>
+        <w:t>s</w:t>
+      </w:r>
       <w:r>
         <w:t>. Because the degree and persistence of pollinators were strongly correlated, (</w:t>
       </w:r>
@@ -3085,53 +2550,33 @@
       <w:r>
         <w:t>), we include</w:t>
       </w:r>
-      <w:ins w:id="183" w:author="Rebecca Brunner" w:date="2016-11-27T15:43:00Z">
-        <w:r>
-          <w:t>d</w:t>
-        </w:r>
-      </w:ins>
+      <w:r>
+        <w:t>d</w:t>
+      </w:r>
       <w:r>
         <w:t xml:space="preserve"> each explanatory variable in separate models. Plant degree and persistence were not significantly correlated, but we use</w:t>
       </w:r>
-      <w:ins w:id="184" w:author="Rebecca Brunner" w:date="2016-11-27T15:44:00Z">
-        <w:r>
-          <w:t>d</w:t>
-        </w:r>
-      </w:ins>
+      <w:r>
+        <w:t>d</w:t>
+      </w:r>
       <w:r>
         <w:t xml:space="preserve"> the same models as we did for the pollinators for consistency. Because an approximately logarithmic increase in closeness centrality</w:t>
       </w:r>
-      <w:del w:id="185" w:author="Rebecca Brunner" w:date="2016-11-27T15:44:00Z">
-        <w:r>
-          <w:delText xml:space="preserve">, as would be expected with assembly by preferential attachment, </w:delText>
-        </w:r>
-      </w:del>
-      <w:ins w:id="186" w:author="Rebecca Brunner" w:date="2016-11-27T15:44:00Z">
-        <w:r>
-          <w:t xml:space="preserve"> </w:t>
-        </w:r>
-      </w:ins>
+      <w:r>
+        <w:t xml:space="preserve"> </w:t>
+      </w:r>
       <w:r>
         <w:t>would also lead to high variability in closeness scores</w:t>
       </w:r>
-      <w:ins w:id="187" w:author="Rebecca Brunner" w:date="2016-11-27T15:44:00Z">
-        <w:r>
-          <w:t>—as would be expected with assembly by preferential attachment—</w:t>
-        </w:r>
-      </w:ins>
-      <w:del w:id="188" w:author="Rebecca Brunner" w:date="2016-11-27T15:44:00Z">
-        <w:r>
-          <w:delText xml:space="preserve">, </w:delText>
-        </w:r>
-      </w:del>
+      <w:r>
+        <w:t>—as would be expected with assembly by preferential attachment—</w:t>
+      </w:r>
       <w:r>
         <w:t>we also test</w:t>
       </w:r>
-      <w:ins w:id="189" w:author="Rebecca Brunner" w:date="2016-11-27T15:44:00Z">
-        <w:r>
-          <w:t>ed</w:t>
-        </w:r>
-      </w:ins>
+      <w:r>
+        <w:t>ed</w:t>
+      </w:r>
       <w:r>
         <w:t xml:space="preserve"> whether log closeness centrality increases through time.</w:t>
       </w:r>
@@ -3140,8 +2585,8 @@
       <w:pPr>
         <w:pStyle w:val="Heading2"/>
       </w:pPr>
-      <w:bookmarkStart w:id="190" w:name="species-and-interaction-turnover"/>
-      <w:bookmarkEnd w:id="190"/>
+      <w:bookmarkStart w:id="61" w:name="species-and-interaction-turnover"/>
+      <w:bookmarkEnd w:id="61"/>
       <w:r>
         <w:lastRenderedPageBreak/>
         <w:t>Species and interaction turnover</w:t>
@@ -3175,32 +2620,28 @@
       <w:r>
         <w:t>Though species may turnover across years, some groups of species may essentially replace each other if they fill similar roles in the network, occupying the same network position and interacting with similar species. At non-assembling communities, species turnover may overestimate the temporal changes in the networks if the interactions occurring in one year are similar to those in the next year when they are weighted by the similarity of their constituent species (Fig.  S2). We develop</w:t>
       </w:r>
-      <w:ins w:id="191" w:author="Rebecca Brunner" w:date="2016-11-27T15:46:00Z">
-        <w:r>
-          <w:t>ed</w:t>
-        </w:r>
-      </w:ins>
+      <w:r>
+        <w:t>ed</w:t>
+      </w:r>
       <w:r>
         <w:t xml:space="preserve"> a method to examine the temporal turnover of interactions with weightings based on their similarity. We followed the algorithm of Ahn, Bagrow, and Lehmann (2010) to cluster all the interactions </w:t>
       </w:r>
-      <w:commentRangeStart w:id="192"/>
+      <w:commentRangeStart w:id="62"/>
       <w:r>
         <w:t>(edges) hierarchically across sites and years based on their similarity, and build a dendrogram. The interaction similarity is based how ma</w:t>
       </w:r>
-      <w:ins w:id="193" w:author="Rebecca Brunner" w:date="2016-11-27T15:46:00Z">
-        <w:r>
-          <w:t>n</w:t>
-        </w:r>
-      </w:ins>
+      <w:r>
+        <w:t>n</w:t>
+      </w:r>
       <w:r>
         <w:t xml:space="preserve">y plants and pollinators (vertices) </w:t>
       </w:r>
-      <w:commentRangeEnd w:id="192"/>
-      <w:r>
-        <w:rPr>
-          <w:rStyle w:val="CommentReference"/>
-        </w:rPr>
-        <w:commentReference w:id="192"/>
+      <w:commentRangeEnd w:id="62"/>
+      <w:r>
+        <w:rPr>
+          <w:rStyle w:val="CommentReference"/>
+        </w:rPr>
+        <w:commentReference w:id="62"/>
       </w:r>
       <w:r>
         <w:t>two edges share (</w:t>
@@ -3230,37 +2671,37 @@
       <w:pPr>
         <w:pStyle w:val="Heading2"/>
       </w:pPr>
-      <w:bookmarkStart w:id="194" w:name="network-structure"/>
-      <w:bookmarkEnd w:id="194"/>
+      <w:bookmarkStart w:id="63" w:name="network-structure"/>
+      <w:bookmarkEnd w:id="63"/>
       <w:r>
         <w:t>Network structure</w:t>
       </w:r>
     </w:p>
     <w:p>
-      <w:commentRangeStart w:id="195"/>
+      <w:commentRangeStart w:id="64"/>
       <w:r>
         <w:t>Any</w:t>
       </w:r>
-      <w:commentRangeEnd w:id="195"/>
-      <w:r>
-        <w:rPr>
-          <w:rStyle w:val="CommentReference"/>
-        </w:rPr>
-        <w:commentReference w:id="195"/>
+      <w:commentRangeEnd w:id="64"/>
+      <w:r>
+        <w:rPr>
+          <w:rStyle w:val="CommentReference"/>
+        </w:rPr>
+        <w:commentReference w:id="64"/>
       </w:r>
       <w:r>
         <w:t xml:space="preserve"> changing points in network structure may contribute to the reorganization of the assembling networks into predictable interaction patterns. Pollination networks exhibit two main structural patterns — modularity (e.g., Olesen et al. 2007) and nestedness (e.g., J. Bascompte, Jordano, and Olesen 2006; J. Bascompte et al. 2003). In modular networks, interactions are insular, occurring within separate groups or “modules” more often than between modules. Modules in the network may fragment as the network assembles, enhancing modularity. Conversely, nested networks are like a pyramid of interactions, where there are some species that interact with many species, other species that interact with a subset of those species, and so on. If species entering the network tend to interact with the generalist base of the network pyramid as would be expected with preferential attachment, nestedness would increase through time. The connectance — the proportion of observed out of possible interactions — would decrease as new, specialist species, preferentially attach to the core. </w:t>
       </w:r>
-      <w:commentRangeStart w:id="196"/>
+      <w:commentRangeStart w:id="65"/>
       <w:r>
         <w:t>Lastly</w:t>
       </w:r>
-      <w:commentRangeEnd w:id="196"/>
-      <w:r>
-        <w:rPr>
-          <w:rStyle w:val="CommentReference"/>
-        </w:rPr>
-        <w:commentReference w:id="196"/>
+      <w:commentRangeEnd w:id="65"/>
+      <w:r>
+        <w:rPr>
+          <w:rStyle w:val="CommentReference"/>
+        </w:rPr>
+        <w:commentReference w:id="65"/>
       </w:r>
       <w:r>
         <w:t>, the overall level of network specialization may change as the community assembles. Network-level specialization will increase if specialist species colonize the network or species begin to limit their interaction niche breath as the network assembles (N Blüthgen, Menzel, and Blüthgen 2006).</w:t>
@@ -3326,8 +2767,8 @@
       <w:pPr>
         <w:pStyle w:val="Heading2"/>
       </w:pPr>
-      <w:bookmarkStart w:id="197" w:name="network-robustness"/>
-      <w:bookmarkEnd w:id="197"/>
+      <w:bookmarkStart w:id="66" w:name="network-robustness"/>
+      <w:bookmarkEnd w:id="66"/>
       <w:r>
         <w:t>Network robustness</w:t>
       </w:r>
@@ -3346,8 +2787,8 @@
       <w:pPr>
         <w:pStyle w:val="Heading1"/>
       </w:pPr>
-      <w:bookmarkStart w:id="198" w:name="sec:results"/>
-      <w:bookmarkEnd w:id="198"/>
+      <w:bookmarkStart w:id="67" w:name="sec:results"/>
+      <w:bookmarkEnd w:id="67"/>
       <w:r>
         <w:t>Results</w:t>
       </w:r>
@@ -3431,8 +2872,8 @@
       <w:pPr>
         <w:pStyle w:val="Heading2"/>
       </w:pPr>
-      <w:bookmarkStart w:id="199" w:name="change-point-analysis-1"/>
-      <w:bookmarkEnd w:id="199"/>
+      <w:bookmarkStart w:id="68" w:name="change-point-analysis-1"/>
+      <w:bookmarkEnd w:id="68"/>
       <w:r>
         <w:lastRenderedPageBreak/>
         <w:t>Change point analysis</w:t>
@@ -3442,8 +2883,8 @@
       <w:pPr>
         <w:pStyle w:val="Heading3"/>
       </w:pPr>
-      <w:bookmarkStart w:id="200" w:name="identifying-change-points-1"/>
-      <w:bookmarkEnd w:id="200"/>
+      <w:bookmarkStart w:id="69" w:name="identifying-change-points-1"/>
+      <w:bookmarkEnd w:id="69"/>
       <w:r>
         <w:t>Identifying change points</w:t>
       </w:r>
@@ -3564,24 +3005,24 @@
       <w:r>
         <w:t xml:space="preserve">). Network assembly following restoration is thus punctuated by more interaction reorganizations than would be expected by environmental shifts alone </w:t>
       </w:r>
-      <w:commentRangeStart w:id="201"/>
+      <w:commentRangeStart w:id="70"/>
       <w:r>
         <w:t>that would effect all networks similarly.</w:t>
       </w:r>
-      <w:commentRangeEnd w:id="201"/>
-      <w:r>
-        <w:rPr>
-          <w:rStyle w:val="CommentReference"/>
-        </w:rPr>
-        <w:commentReference w:id="201"/>
+      <w:commentRangeEnd w:id="70"/>
+      <w:r>
+        <w:rPr>
+          <w:rStyle w:val="CommentReference"/>
+        </w:rPr>
+        <w:commentReference w:id="70"/>
       </w:r>
     </w:p>
     <w:p>
       <w:pPr>
         <w:pStyle w:val="Heading3"/>
       </w:pPr>
-      <w:bookmarkStart w:id="202" w:name="characteristics-of-species-that-contribu"/>
-      <w:bookmarkEnd w:id="202"/>
+      <w:bookmarkStart w:id="71" w:name="characteristics-of-species-that-contribu"/>
+      <w:bookmarkEnd w:id="71"/>
       <w:r>
         <w:t>Characteristics of species that contribute to change points</w:t>
       </w:r>
@@ -3862,16 +3303,16 @@
       <w:r>
         <w:t xml:space="preserve">). Through statistically significant, the slopes are so </w:t>
       </w:r>
-      <w:commentRangeStart w:id="203"/>
+      <w:commentRangeStart w:id="72"/>
       <w:r>
         <w:t>slight</w:t>
       </w:r>
-      <w:commentRangeEnd w:id="203"/>
-      <w:r>
-        <w:rPr>
-          <w:rStyle w:val="CommentReference"/>
-        </w:rPr>
-        <w:commentReference w:id="203"/>
+      <w:commentRangeEnd w:id="72"/>
+      <w:r>
+        <w:rPr>
+          <w:rStyle w:val="CommentReference"/>
+        </w:rPr>
+        <w:commentReference w:id="72"/>
       </w:r>
       <w:r>
         <w:t xml:space="preserve"> they may not be biologically significant.</w:t>
@@ -3881,8 +3322,8 @@
       <w:pPr>
         <w:pStyle w:val="Heading2"/>
       </w:pPr>
-      <w:bookmarkStart w:id="204" w:name="species-and-interaction-turnover-1"/>
-      <w:bookmarkEnd w:id="204"/>
+      <w:bookmarkStart w:id="73" w:name="species-and-interaction-turnover-1"/>
+      <w:bookmarkEnd w:id="73"/>
       <w:r>
         <w:t>Species and interaction turnover</w:t>
       </w:r>
@@ -3891,40 +3332,39 @@
       <w:r>
         <w:t>The rates of plant, pollinator</w:t>
       </w:r>
-      <w:ins w:id="205" w:author="Rebecca Brunner" w:date="2016-11-27T16:00:00Z">
-        <w:r>
-          <w:t>,</w:t>
-        </w:r>
-      </w:ins>
+      <w:r>
+        <w:t>,</w:t>
+      </w:r>
       <w:r>
         <w:t xml:space="preserve"> and interaction temporal turnover were similar across assembling hedgerows, non-assembling hedgerows and field margins, though mature hedgerows ha</w:t>
       </w:r>
-      <w:ins w:id="206" w:author="Rebecca Brunner" w:date="2016-11-27T16:00:00Z">
-        <w:r>
-          <w:t>d</w:t>
-        </w:r>
-      </w:ins>
-      <w:del w:id="207" w:author="Rebecca Brunner" w:date="2016-11-27T16:00:00Z">
-        <w:r>
-          <w:delText>s</w:delText>
-        </w:r>
-      </w:del>
+      <w:r>
+        <w:t>d</w:t>
+      </w:r>
       <w:r>
         <w:t xml:space="preserve"> </w:t>
       </w:r>
-      <w:commentRangeStart w:id="208"/>
+      <w:commentRangeStart w:id="74"/>
       <w:r>
         <w:t xml:space="preserve">marginally significantly </w:t>
       </w:r>
-      <w:commentRangeEnd w:id="208"/>
-      <w:r>
-        <w:rPr>
-          <w:rStyle w:val="CommentReference"/>
-        </w:rPr>
-        <w:commentReference w:id="208"/>
-      </w:r>
-      <w:r>
-        <w:t xml:space="preserve">less pollinator turnover than field margins (Fig. [fig:beta], estimate </w:t>
+      <w:commentRangeEnd w:id="74"/>
+      <w:r>
+        <w:rPr>
+          <w:rStyle w:val="CommentReference"/>
+        </w:rPr>
+        <w:commentReference w:id="74"/>
+      </w:r>
+      <w:r>
+        <w:t>less pollinator turnover than field margins (Fig. [fig</w:t>
+      </w:r>
+      <w:proofErr w:type="gramStart"/>
+      <w:r>
+        <w:t>:beta</w:t>
+      </w:r>
+      <w:proofErr w:type="gramEnd"/>
+      <w:r>
+        <w:t xml:space="preserve">], estimate </w:t>
       </w:r>
       <m:oMath>
         <m:r>
@@ -3980,15 +3420,15 @@
         </m:r>
       </m:oMath>
       <w:r>
-        <w:t>). When interactions w</w:t>
-      </w:r>
-      <w:del w:id="209" w:author="Rebecca Brunner" w:date="2016-11-27T16:01:00Z">
-        <w:r>
-          <w:delText>h</w:delText>
-        </w:r>
-      </w:del>
-      <w:r>
-        <w:t xml:space="preserve">ere weighted by their similarity, both assembling and mature hedgerows had higher rates of turnover than field margins (Fig. [fig:beta], estimate </w:t>
+        <w:t>). When interactions were weighted by their similarity, both assembling and mature hedgerows had higher rates of turnover than field margins (Fig. [fig</w:t>
+      </w:r>
+      <w:proofErr w:type="gramStart"/>
+      <w:r>
+        <w:t>:beta</w:t>
+      </w:r>
+      <w:proofErr w:type="gramEnd"/>
+      <w:r>
+        <w:t xml:space="preserve">], estimate </w:t>
       </w:r>
       <m:oMath>
         <m:r>
@@ -4093,8 +3533,8 @@
       <w:pPr>
         <w:pStyle w:val="Heading1"/>
       </w:pPr>
-      <w:bookmarkStart w:id="210" w:name="temporal-changes-in-interaction-patterns"/>
-      <w:bookmarkEnd w:id="210"/>
+      <w:bookmarkStart w:id="75" w:name="temporal-changes-in-interaction-patterns"/>
+      <w:bookmarkEnd w:id="75"/>
       <w:r>
         <w:lastRenderedPageBreak/>
         <w:t>Temporal changes in interaction patterns</w:t>
@@ -4104,8 +3544,8 @@
       <w:pPr>
         <w:pStyle w:val="Heading2"/>
       </w:pPr>
-      <w:bookmarkStart w:id="211" w:name="network-structure-1"/>
-      <w:bookmarkEnd w:id="211"/>
+      <w:bookmarkStart w:id="76" w:name="network-structure-1"/>
+      <w:bookmarkEnd w:id="76"/>
       <w:r>
         <w:t>Network structure</w:t>
       </w:r>
@@ -4558,8 +3998,8 @@
       <w:pPr>
         <w:pStyle w:val="Heading2"/>
       </w:pPr>
-      <w:bookmarkStart w:id="212" w:name="network-robustness-1"/>
-      <w:bookmarkEnd w:id="212"/>
+      <w:bookmarkStart w:id="77" w:name="network-robustness-1"/>
+      <w:bookmarkEnd w:id="77"/>
       <w:r>
         <w:t>Network robustness</w:t>
       </w:r>
@@ -4629,8 +4069,8 @@
       <w:pPr>
         <w:pStyle w:val="Heading1"/>
       </w:pPr>
-      <w:bookmarkStart w:id="213" w:name="sec:discussion"/>
-      <w:bookmarkEnd w:id="213"/>
+      <w:bookmarkStart w:id="78" w:name="sec:discussion"/>
+      <w:bookmarkEnd w:id="78"/>
       <w:r>
         <w:t>Discussion</w:t>
       </w:r>
@@ -4639,442 +4079,280 @@
       <w:r>
         <w:t xml:space="preserve">We show that the temporal assembly of plant-pollinator networks following restoration is a highly dynamic process </w:t>
       </w:r>
-      <w:del w:id="214" w:author="Rebecca Brunner" w:date="2016-11-27T16:06:00Z">
-        <w:r>
-          <w:delText xml:space="preserve">where </w:delText>
-        </w:r>
-      </w:del>
-      <w:ins w:id="215" w:author="Rebecca Brunner" w:date="2016-11-27T16:06:00Z">
-        <w:r>
-          <w:t xml:space="preserve">in which </w:t>
-        </w:r>
-      </w:ins>
+      <w:r>
+        <w:t xml:space="preserve">in which </w:t>
+      </w:r>
       <w:r>
         <w:t xml:space="preserve">interactions often undergo significant reorganizations, </w:t>
       </w:r>
-      <w:ins w:id="216" w:author="Rebecca Brunner" w:date="2016-11-27T16:06:00Z">
-        <w:r>
-          <w:t xml:space="preserve">or </w:t>
-        </w:r>
-      </w:ins>
-      <w:del w:id="217" w:author="Rebecca Brunner" w:date="2016-11-27T16:06:00Z">
-        <w:r>
-          <w:delText xml:space="preserve">the so called </w:delText>
-        </w:r>
-      </w:del>
+      <w:r>
+        <w:t xml:space="preserve">or </w:t>
+      </w:r>
       <w:r>
         <w:t xml:space="preserve">changing points. If these network reorganizations were a product of environmental forces alone, we would expect to observe the same changing points at the same </w:t>
       </w:r>
-      <w:ins w:id="218" w:author="Rebecca Brunner" w:date="2016-11-27T16:07:00Z">
-        <w:r>
-          <w:t xml:space="preserve">time </w:t>
-        </w:r>
-      </w:ins>
-      <w:r>
-        <w:t>periods, consistently across all sites. However, network changing points in non-assembling communities are less frequent, and there are few consistent trends</w:t>
-      </w:r>
-      <w:del w:id="219" w:author="Rebecca Brunner" w:date="2016-11-27T16:08:00Z">
-        <w:r>
-          <w:delText xml:space="preserve"> in</w:delText>
-        </w:r>
-      </w:del>
+      <w:r>
+        <w:t xml:space="preserve">time </w:t>
+      </w:r>
+      <w:r>
+        <w:t xml:space="preserve">periods, consistently across all sites. However, </w:t>
+      </w:r>
+      <w:proofErr w:type="gramStart"/>
+      <w:r>
+        <w:t>network changing</w:t>
+      </w:r>
+      <w:proofErr w:type="gramEnd"/>
+      <w:r>
+        <w:t xml:space="preserve"> points in non-assembling communities are less frequent, and there are few consistent trends </w:t>
+      </w:r>
+      <w:commentRangeStart w:id="79"/>
+      <w:r>
+        <w:t>when</w:t>
+      </w:r>
+      <w:commentRangeEnd w:id="79"/>
+      <w:r>
+        <w:rPr>
+          <w:rStyle w:val="CommentReference"/>
+        </w:rPr>
+        <w:commentReference w:id="79"/>
+      </w:r>
+      <w:r>
+        <w:t xml:space="preserve"> change points occurred across all sites. Several sites had network changing points between years 2009 and 2011 (Fig. [fig:changePoints]). In California, 2011 marked the beginning of a multi-year drought. The assembling hedgerows were not sampled in 2010, so </w:t>
+      </w:r>
+      <w:r>
+        <w:t xml:space="preserve">we cannot </w:t>
+      </w:r>
+      <w:r>
+        <w:t>disentangl</w:t>
+      </w:r>
+      <w:r>
+        <w:t>e</w:t>
+      </w:r>
+      <w:r>
+        <w:t xml:space="preserve"> whether the </w:t>
+      </w:r>
+      <w:r>
+        <w:t xml:space="preserve">point </w:t>
+      </w:r>
+      <w:r>
+        <w:t>chang</w:t>
+      </w:r>
+      <w:r>
+        <w:t>es</w:t>
+      </w:r>
+      <w:r>
+        <w:t xml:space="preserve"> are due to skipping a year of monitoring or the drought. </w:t>
+      </w:r>
+      <w:r>
+        <w:lastRenderedPageBreak/>
+        <w:t xml:space="preserve">Interestingly, most assembling hedgerows did not undergo </w:t>
+      </w:r>
+      <w:proofErr w:type="gramStart"/>
+      <w:r>
+        <w:t>a significant</w:t>
+      </w:r>
+      <w:proofErr w:type="gramEnd"/>
+      <w:r>
+        <w:t xml:space="preserve"> interaction reorganization immediately after plant</w:t>
+      </w:r>
+      <w:r>
+        <w:t>ing</w:t>
+      </w:r>
+      <w:r>
+        <w:t xml:space="preserve"> (i.e., the transition from weedy field margin to hedgerow). This result is consistent with the finding that hedgerow restoration takes several years to have an impact on the plant-pollinator communities</w:t>
+      </w:r>
+      <w:r>
+        <w:t xml:space="preserve"> in our study system</w:t>
+      </w:r>
+      <w:r>
+        <w:t>, a</w:t>
+      </w:r>
+      <w:r>
+        <w:t>s well as</w:t>
+      </w:r>
+      <w:r>
+        <w:t xml:space="preserve"> with the observation that hedgerows do not begin to produce many flowers until </w:t>
+      </w:r>
+      <m:oMath>
+        <m:r>
+          <m:rPr>
+            <m:sty m:val="p"/>
+          </m:rPr>
+          <w:rPr>
+            <w:rFonts w:ascii="Cambria Math" w:hAnsi="Cambria Math"/>
+          </w:rPr>
+          <m:t>3</m:t>
+        </m:r>
+      </m:oMath>
+      <w:r>
+        <w:t>–</w:t>
+      </w:r>
+      <m:oMath>
+        <m:r>
+          <m:rPr>
+            <m:sty m:val="p"/>
+          </m:rPr>
+          <w:rPr>
+            <w:rFonts w:ascii="Cambria Math" w:hAnsi="Cambria Math"/>
+          </w:rPr>
+          <m:t>5</m:t>
+        </m:r>
+      </m:oMath>
+      <w:r>
+        <w:t xml:space="preserve"> years following planting (Kremen and M’Gonigle, in prep).</w:t>
+      </w:r>
+    </w:p>
+    <w:p>
+      <w:r>
+        <w:rPr>
+          <w:strike/>
+        </w:rPr>
+        <w:t xml:space="preserve">In addition to finding multiple network organization changing points during assembly, </w:t>
+      </w:r>
+      <w:r>
+        <w:rPr>
+          <w:strike/>
+        </w:rPr>
+        <w:t xml:space="preserve">we also found that </w:t>
+      </w:r>
+      <w:r>
+        <w:rPr>
+          <w:strike/>
+        </w:rPr>
+        <w:t xml:space="preserve">these </w:t>
+      </w:r>
+      <w:r>
+        <w:rPr>
+          <w:strike/>
+        </w:rPr>
+        <w:t xml:space="preserve">points assembled in ways that cannot be explained by </w:t>
+      </w:r>
+      <w:r>
+        <w:rPr>
+          <w:strike/>
+        </w:rPr>
+        <w:t>preferential attachment.</w:t>
+      </w:r>
+      <w:r>
+        <w:t xml:space="preserve"> With a preferential attachment process, we expect that the most persistent and </w:t>
+      </w:r>
+      <w:commentRangeStart w:id="80"/>
+      <w:r>
+        <w:t xml:space="preserve">high degree species </w:t>
+      </w:r>
+      <w:commentRangeEnd w:id="80"/>
+      <w:r>
+        <w:rPr>
+          <w:rStyle w:val="CommentReference"/>
+        </w:rPr>
+        <w:commentReference w:id="80"/>
+      </w:r>
+      <w:r>
+        <w:t xml:space="preserve">would remain stable in the network core during assembly (Barabási and Albert 1999). Surprisingly, however, we encountered the opposite pattern. For example, the four most ubiquitous species in our study landscape — </w:t>
+      </w:r>
+      <w:r>
+        <w:rPr>
+          <w:i/>
+        </w:rPr>
+        <w:t>Halictus ligatus</w:t>
+      </w:r>
+      <w:r>
+        <w:t xml:space="preserve">, </w:t>
+      </w:r>
+      <w:r>
+        <w:rPr>
+          <w:i/>
+        </w:rPr>
+        <w:t>Halictus tripartitus</w:t>
+      </w:r>
+      <w:r>
+        <w:t xml:space="preserve">, </w:t>
+      </w:r>
+      <w:r>
+        <w:rPr>
+          <w:i/>
+        </w:rPr>
+        <w:t>Lasioglossum (Dialictus) incompletum</w:t>
+      </w:r>
+      <w:r>
+        <w:t xml:space="preserve">, and </w:t>
+      </w:r>
+      <w:r>
+        <w:rPr>
+          <w:i/>
+        </w:rPr>
+        <w:t>Toxomerus marginatus</w:t>
+      </w:r>
+      <w:r>
+        <w:t xml:space="preserve"> — were the only species that changed which module they were a member in across years in all the assembling hedgerows. Because </w:t>
+      </w:r>
+      <w:commentRangeStart w:id="81"/>
+      <w:r>
+        <w:t>species degree</w:t>
+      </w:r>
+      <w:commentRangeEnd w:id="81"/>
+      <w:r>
+        <w:rPr>
+          <w:rStyle w:val="CommentReference"/>
+        </w:rPr>
+        <w:commentReference w:id="81"/>
+      </w:r>
+      <w:r>
+        <w:t xml:space="preserve"> and persistence were strongly correlated, it is difficult to disentangle the causal mechanism for why species with those characteristics are so variable in their network position. </w:t>
+      </w:r>
+      <w:commentRangeStart w:id="82"/>
+      <w:r>
+        <w:t xml:space="preserve">Generalized species </w:t>
+      </w:r>
+      <w:commentRangeEnd w:id="82"/>
+      <w:r>
+        <w:rPr>
+          <w:rStyle w:val="CommentReference"/>
+        </w:rPr>
+        <w:commentReference w:id="82"/>
+      </w:r>
+      <w:r>
+        <w:t>may be better able to exploit the limited floral resources in the intensively managed agriculture landscape, and thus also be the most persistent (in ant-plant mutualisms, Díaz-Castelazo et al. 2010). More persistent species usually have longer phenologies, so they can visit many different flowers, resulting in a higher degree (D. P. Vázquez et al. 2009; Fort, Vázquez, and Lan 2016). Either way, our result suggests that adaptable species can change their network position to utilize the most advantageous floral resources available, which may depend on both the other pollinator species that are present and the state of the plant community (MacLeod et al. 2016; Gómez and Zamora 2006; Waser et al. 1996). Thus</w:t>
+      </w:r>
+      <w:r>
+        <w:t>,</w:t>
+      </w:r>
+      <w:r>
+        <w:t xml:space="preserve"> given the opportunity and ability to use different resources, species will often change their network positions (MacLeod et al. 2016).</w:t>
+      </w:r>
+    </w:p>
+    <w:p>
+      <w:r>
+        <w:t>Interestingly, though assembling hedgerows had more network reorganizations than non-assembling communities, pollinator species and interaction turnover occurred at similar rates across site types. Assembling hedgerows have higher turnover than non-assembling field margins only when interactions were weighted by their similarity. This is likely because though species and interactions are turning over at the field margins, species and interactions that fill similar roles in the network are replacing each other. In contrast, at the assembling hedgerows, unique interactions are turning over as the networks continually reorganize. Non-assembling mature hedgerow communities, however, had similar rates of weighted interaction turnover as assembling hedgerows but also the lowest pollinator turnover. Pollinator communities at mature hedgerows may</w:t>
+      </w:r>
       <w:r>
         <w:t xml:space="preserve"> </w:t>
       </w:r>
-      <w:commentRangeStart w:id="220"/>
-      <w:r>
-        <w:t>when</w:t>
-      </w:r>
-      <w:commentRangeEnd w:id="220"/>
-      <w:r>
-        <w:rPr>
-          <w:rStyle w:val="CommentReference"/>
-        </w:rPr>
-        <w:commentReference w:id="220"/>
-      </w:r>
-      <w:r>
-        <w:t xml:space="preserve"> change points occurred across all sites. Several sites had network changing points between years 2009 and 2011 (Fig. [fig:changePoints]). In California, 2011 marked the beginning of a multi-year drought. The assembling hedgerows were not sampled in 2010, so </w:t>
-      </w:r>
-      <w:ins w:id="221" w:author="Rebecca Brunner" w:date="2016-11-27T16:11:00Z">
-        <w:r>
-          <w:t xml:space="preserve">we cannot </w:t>
-        </w:r>
-      </w:ins>
-      <w:r>
-        <w:t>disentangl</w:t>
-      </w:r>
-      <w:ins w:id="222" w:author="Rebecca Brunner" w:date="2016-11-27T16:11:00Z">
-        <w:r>
-          <w:t>e</w:t>
-        </w:r>
-      </w:ins>
-      <w:del w:id="223" w:author="Rebecca Brunner" w:date="2016-11-27T16:11:00Z">
-        <w:r>
-          <w:delText>ing</w:delText>
-        </w:r>
-      </w:del>
-      <w:r>
-        <w:t xml:space="preserve"> whether the </w:t>
-      </w:r>
-      <w:ins w:id="224" w:author="Rebecca Brunner" w:date="2016-11-27T16:10:00Z">
-        <w:r>
-          <w:t xml:space="preserve">point </w:t>
-        </w:r>
-      </w:ins>
-      <w:r>
-        <w:t>chang</w:t>
-      </w:r>
-      <w:ins w:id="225" w:author="Rebecca Brunner" w:date="2016-11-27T16:10:00Z">
-        <w:r>
-          <w:t>es</w:t>
-        </w:r>
-      </w:ins>
-      <w:del w:id="226" w:author="Rebecca Brunner" w:date="2016-11-27T16:10:00Z">
-        <w:r>
-          <w:delText xml:space="preserve">ing </w:delText>
-        </w:r>
-      </w:del>
-      <w:del w:id="227" w:author="Rebecca Brunner" w:date="2016-11-27T16:11:00Z">
-        <w:r>
-          <w:delText>point</w:delText>
-        </w:r>
-      </w:del>
-      <w:del w:id="228" w:author="Rebecca Brunner" w:date="2016-11-27T16:10:00Z">
-        <w:r>
-          <w:delText>s</w:delText>
-        </w:r>
-      </w:del>
-      <w:r>
-        <w:t xml:space="preserve"> are due to skipping a year of monitoring </w:t>
-      </w:r>
-      <w:del w:id="229" w:author="Rebecca Brunner" w:date="2016-11-27T16:11:00Z">
-        <w:r>
-          <w:delText xml:space="preserve">the assembly process </w:delText>
-        </w:r>
-      </w:del>
-      <w:r>
-        <w:t>or the drought</w:t>
-      </w:r>
-      <w:del w:id="230" w:author="Rebecca Brunner" w:date="2016-11-27T16:11:00Z">
-        <w:r>
-          <w:delText xml:space="preserve"> is not possible</w:delText>
-        </w:r>
-      </w:del>
-      <w:r>
-        <w:t xml:space="preserve">. </w:t>
-      </w:r>
-      <w:r>
-        <w:lastRenderedPageBreak/>
-        <w:t xml:space="preserve">Interestingly, most assembling hedgerows did not undergo a significant interaction reorganization immediately after </w:t>
-      </w:r>
-      <w:del w:id="231" w:author="Rebecca Brunner" w:date="2016-11-27T16:11:00Z">
-        <w:r>
-          <w:delText xml:space="preserve">a hedgerow was </w:delText>
-        </w:r>
-      </w:del>
-      <w:r>
-        <w:t>plant</w:t>
-      </w:r>
-      <w:ins w:id="232" w:author="Rebecca Brunner" w:date="2016-11-27T16:11:00Z">
-        <w:r>
-          <w:t>ing</w:t>
-        </w:r>
-      </w:ins>
-      <w:del w:id="233" w:author="Rebecca Brunner" w:date="2016-11-27T16:11:00Z">
-        <w:r>
-          <w:delText>ed</w:delText>
-        </w:r>
-      </w:del>
-      <w:r>
-        <w:t xml:space="preserve"> (i.e., the transition from weedy field margin to hedgerow). This result is consistent with the finding that </w:t>
-      </w:r>
-      <w:del w:id="234" w:author="Rebecca Brunner" w:date="2016-11-27T16:12:00Z">
-        <w:r>
-          <w:delText xml:space="preserve">in our study system, </w:delText>
-        </w:r>
-      </w:del>
-      <w:r>
-        <w:t>hedgerow restoration takes several years to have an impact on the plant-pollinator communities</w:t>
-      </w:r>
-      <w:ins w:id="235" w:author="Rebecca Brunner" w:date="2016-11-27T16:12:00Z">
-        <w:r>
-          <w:t xml:space="preserve"> in our study system</w:t>
-        </w:r>
-      </w:ins>
-      <w:r>
-        <w:t>, a</w:t>
-      </w:r>
-      <w:ins w:id="236" w:author="Rebecca Brunner" w:date="2016-11-27T16:12:00Z">
-        <w:r>
-          <w:t>s well as</w:t>
-        </w:r>
-      </w:ins>
-      <w:del w:id="237" w:author="Rebecca Brunner" w:date="2016-11-27T16:12:00Z">
-        <w:r>
-          <w:delText>nd</w:delText>
-        </w:r>
-      </w:del>
-      <w:r>
-        <w:t xml:space="preserve"> with the observation that hedgerows do not begin to produce many flowers until </w:t>
-      </w:r>
-      <m:oMath>
-        <m:r>
-          <m:rPr>
-            <m:sty m:val="p"/>
-          </m:rPr>
-          <w:rPr>
-            <w:rFonts w:ascii="Cambria Math" w:hAnsi="Cambria Math"/>
-          </w:rPr>
-          <m:t>3</m:t>
-        </m:r>
-      </m:oMath>
-      <w:r>
-        <w:t>–</w:t>
-      </w:r>
-      <m:oMath>
-        <m:r>
-          <m:rPr>
-            <m:sty m:val="p"/>
-          </m:rPr>
-          <w:rPr>
-            <w:rFonts w:ascii="Cambria Math" w:hAnsi="Cambria Math"/>
-          </w:rPr>
-          <m:t>5</m:t>
-        </m:r>
-      </m:oMath>
-      <w:r>
-        <w:t xml:space="preserve"> years following planting (Kremen and M’Gonigle, in prep).</w:t>
-      </w:r>
-    </w:p>
-    <w:p>
-      <w:r>
-        <w:rPr>
-          <w:strike/>
-          <w:rPrChange w:id="238" w:author="Rebecca Brunner" w:date="2016-11-27T16:20:00Z">
-            <w:rPr/>
-          </w:rPrChange>
-        </w:rPr>
-        <w:t xml:space="preserve">In addition to finding multiple network organization changing points during assembly, </w:t>
-      </w:r>
-      <w:ins w:id="239" w:author="Rebecca Brunner" w:date="2016-11-27T16:15:00Z">
-        <w:r>
-          <w:rPr>
-            <w:strike/>
-            <w:rPrChange w:id="240" w:author="Rebecca Brunner" w:date="2016-11-27T16:20:00Z">
-              <w:rPr/>
-            </w:rPrChange>
-          </w:rPr>
-          <w:t xml:space="preserve">we also found that </w:t>
-        </w:r>
-      </w:ins>
-      <w:del w:id="241" w:author="Rebecca Brunner" w:date="2016-11-27T16:16:00Z">
-        <w:r>
-          <w:rPr>
-            <w:strike/>
-            <w:rPrChange w:id="242" w:author="Rebecca Brunner" w:date="2016-11-27T16:20:00Z">
-              <w:rPr/>
-            </w:rPrChange>
-          </w:rPr>
-          <w:delText xml:space="preserve">the way in which </w:delText>
-        </w:r>
-      </w:del>
-      <w:r>
-        <w:rPr>
-          <w:strike/>
-          <w:rPrChange w:id="243" w:author="Rebecca Brunner" w:date="2016-11-27T16:20:00Z">
-            <w:rPr/>
-          </w:rPrChange>
-        </w:rPr>
-        <w:t xml:space="preserve">these </w:t>
-      </w:r>
-      <w:ins w:id="244" w:author="Rebecca Brunner" w:date="2016-11-27T16:17:00Z">
-        <w:r>
-          <w:rPr>
-            <w:strike/>
-            <w:rPrChange w:id="245" w:author="Rebecca Brunner" w:date="2016-11-27T16:20:00Z">
-              <w:rPr/>
-            </w:rPrChange>
-          </w:rPr>
-          <w:t xml:space="preserve">points assembled in ways </w:t>
-        </w:r>
-      </w:ins>
-      <w:ins w:id="246" w:author="Rebecca Brunner" w:date="2016-11-27T16:18:00Z">
-        <w:r>
-          <w:rPr>
-            <w:strike/>
-            <w:rPrChange w:id="247" w:author="Rebecca Brunner" w:date="2016-11-27T16:20:00Z">
-              <w:rPr/>
-            </w:rPrChange>
-          </w:rPr>
-          <w:t xml:space="preserve">that cannot be explained by </w:t>
-        </w:r>
-      </w:ins>
-      <w:del w:id="248" w:author="Rebecca Brunner" w:date="2016-11-27T16:18:00Z">
-        <w:r>
-          <w:rPr>
-            <w:strike/>
-            <w:rPrChange w:id="249" w:author="Rebecca Brunner" w:date="2016-11-27T16:20:00Z">
-              <w:rPr/>
-            </w:rPrChange>
-          </w:rPr>
-          <w:delText xml:space="preserve">reorganizations occur was different from what would be expected from </w:delText>
-        </w:r>
-      </w:del>
-      <w:r>
-        <w:rPr>
-          <w:strike/>
-          <w:rPrChange w:id="250" w:author="Rebecca Brunner" w:date="2016-11-27T16:20:00Z">
-            <w:rPr/>
-          </w:rPrChange>
-        </w:rPr>
-        <w:t>preferential attachment.</w:t>
-      </w:r>
-      <w:r>
-        <w:t xml:space="preserve"> With a preferential attachment process, we expect that the most persistent and </w:t>
-      </w:r>
-      <w:commentRangeStart w:id="251"/>
-      <w:r>
-        <w:t xml:space="preserve">high degree species </w:t>
-      </w:r>
-      <w:commentRangeEnd w:id="251"/>
-      <w:r>
-        <w:rPr>
-          <w:rStyle w:val="CommentReference"/>
-        </w:rPr>
-        <w:commentReference w:id="251"/>
-      </w:r>
-      <w:r>
-        <w:t xml:space="preserve">would remain stable in the network core during assembly (Barabási and Albert 1999). Surprisingly, however, we encountered the opposite pattern. For example, the four most ubiquitous species in our study landscape — </w:t>
-      </w:r>
-      <w:r>
-        <w:rPr>
-          <w:i/>
-        </w:rPr>
-        <w:t>Halictus ligatus</w:t>
-      </w:r>
-      <w:r>
-        <w:t xml:space="preserve">, </w:t>
-      </w:r>
-      <w:r>
-        <w:rPr>
-          <w:i/>
-        </w:rPr>
-        <w:t>Halictus tripartitus</w:t>
-      </w:r>
-      <w:r>
-        <w:t xml:space="preserve">, </w:t>
-      </w:r>
-      <w:r>
-        <w:rPr>
-          <w:i/>
-        </w:rPr>
-        <w:t>Lasioglossum (Dialictus) incompletum</w:t>
-      </w:r>
-      <w:r>
-        <w:t xml:space="preserve">, and </w:t>
-      </w:r>
-      <w:r>
-        <w:rPr>
-          <w:i/>
-        </w:rPr>
-        <w:t>Toxomerus marginatus</w:t>
-      </w:r>
-      <w:r>
-        <w:t xml:space="preserve"> — were the only species that changed which module they were a member in across years in all the assembling hedgerows. Because </w:t>
-      </w:r>
-      <w:commentRangeStart w:id="252"/>
-      <w:r>
-        <w:t>species degree</w:t>
-      </w:r>
-      <w:commentRangeEnd w:id="252"/>
-      <w:r>
-        <w:rPr>
-          <w:rStyle w:val="CommentReference"/>
-        </w:rPr>
-        <w:commentReference w:id="252"/>
-      </w:r>
-      <w:r>
-        <w:t xml:space="preserve"> and persistence were strongly correlated, it is difficult to disentangle the causal mechanism for why species with those characteristics are so variable in their network position. </w:t>
-      </w:r>
-      <w:commentRangeStart w:id="253"/>
-      <w:r>
-        <w:t xml:space="preserve">Generalized species </w:t>
-      </w:r>
-      <w:commentRangeEnd w:id="253"/>
-      <w:r>
-        <w:rPr>
-          <w:rStyle w:val="CommentReference"/>
-        </w:rPr>
-        <w:commentReference w:id="253"/>
-      </w:r>
-      <w:r>
-        <w:t>may be better able to exploit the limited floral resources in the intensively managed agriculture landscape, and thus also be the most persistent (in ant-plant mutualisms, Díaz-Castelazo et al. 2010). More persistent species usually have longer phenologies, so they can visit many different flowers, resulting in a higher degree (D. P. Vázquez et al. 2009; Fort, Vázquez, and Lan 2016). Either way, our result suggests that adaptable species can change their network position to utilize the most advantageous floral resources available, which may depend on both the other pollinator species that are present and the state of the plant community (MacLeod et al. 2016; Gómez and Zamora 2006; Waser et al. 1996). Thus</w:t>
-      </w:r>
-      <w:ins w:id="254" w:author="Rebecca Brunner" w:date="2016-11-27T16:24:00Z">
-        <w:r>
-          <w:t>,</w:t>
-        </w:r>
-      </w:ins>
-      <w:r>
-        <w:t xml:space="preserve"> given the opportunity and ability to use different resources, species will often change their network positions (MacLeod et al. 2016).</w:t>
-      </w:r>
-    </w:p>
-    <w:p>
-      <w:r>
-        <w:t>Interestingly, though assembling hedgerows had more network reorganizations than non-assembling communities, pollinator species and interaction turnover occurred at similar rates across site types. Assembling hedgerows have higher turnover than non-assembling field margins only when interactions were weighted by their similarity. This is likely because though species and interactions are turning over at the field margins, species and interactions that fill similar roles in the network are replacing each other. In contrast, at the assembling hedgerows, unique interactions are turning over as the networks continually reorganize. Non-assembling mature hedgerow communities, however, had similar rates of weighted interaction turnover as assembling hedgerows but also the lowest pollinator turnover. Pollinator communities at mature hedgerows may</w:t>
-      </w:r>
-      <w:ins w:id="255" w:author="Rebecca Brunner" w:date="2016-11-27T16:25:00Z">
-        <w:r>
-          <w:t xml:space="preserve"> </w:t>
-        </w:r>
-      </w:ins>
-      <w:del w:id="256" w:author="Rebecca Brunner" w:date="2016-11-27T16:25:00Z">
-        <w:r>
-          <w:delText xml:space="preserve"> be </w:delText>
-        </w:r>
-      </w:del>
       <w:r>
         <w:t xml:space="preserve">generally </w:t>
       </w:r>
-      <w:ins w:id="257" w:author="Rebecca Brunner" w:date="2016-11-27T16:25:00Z">
-        <w:r>
-          <w:t xml:space="preserve">be </w:t>
-        </w:r>
-      </w:ins>
+      <w:r>
+        <w:t xml:space="preserve">be </w:t>
+      </w:r>
       <w:r>
         <w:t>more stable, but rare and/or specialized pollinators could generate this pattern if they entered a community, formed unique interactions with plants that did not previously share pollinators, but did not persist in the networks. These species would not contribute strongly to network reorganization or species turnover, but would enhance weighted interaction turnover. Mature hedgerows may</w:t>
       </w:r>
-      <w:ins w:id="258" w:author="Rebecca Brunner" w:date="2016-11-27T16:25:00Z">
-        <w:r>
-          <w:t xml:space="preserve"> therefore</w:t>
-        </w:r>
-      </w:ins>
-      <w:del w:id="259" w:author="Rebecca Brunner" w:date="2016-11-27T16:25:00Z">
-        <w:r>
-          <w:delText xml:space="preserve"> thus both</w:delText>
-        </w:r>
-      </w:del>
-      <w:r>
-        <w:t xml:space="preserve"> support more stable pollinator communities</w:t>
-      </w:r>
-      <w:del w:id="260" w:author="Rebecca Brunner" w:date="2016-11-27T16:26:00Z">
-        <w:r>
-          <w:delText>,</w:delText>
-        </w:r>
-      </w:del>
-      <w:r>
-        <w:t xml:space="preserve"> while also providing resources for rare and/or specialized species </w:t>
-      </w:r>
-      <w:commentRangeStart w:id="261"/>
+      <w:r>
+        <w:t xml:space="preserve"> therefore</w:t>
+      </w:r>
+      <w:r>
+        <w:t xml:space="preserve"> support more stable pollinator communities while also providing resources for rare and/or specialized species </w:t>
+      </w:r>
+      <w:commentRangeStart w:id="83"/>
       <w:r>
         <w:t>(C. Kremen and M’Gonigle 2015; L. M’Gonigle et al. 2015).</w:t>
       </w:r>
-      <w:commentRangeEnd w:id="261"/>
-      <w:r>
-        <w:rPr>
-          <w:rStyle w:val="CommentReference"/>
-        </w:rPr>
-        <w:commentReference w:id="261"/>
+      <w:commentRangeEnd w:id="83"/>
+      <w:r>
+        <w:rPr>
+          <w:rStyle w:val="CommentReference"/>
+        </w:rPr>
+        <w:commentReference w:id="83"/>
       </w:r>
     </w:p>
     <w:p>
@@ -5082,112 +4360,67 @@
         <w:lastRenderedPageBreak/>
         <w:t>When we explore</w:t>
       </w:r>
-      <w:ins w:id="262" w:author="Rebecca Brunner" w:date="2016-11-27T16:27:00Z">
-        <w:r>
-          <w:t>d</w:t>
-        </w:r>
-      </w:ins>
-      <w:r>
-        <w:t xml:space="preserve"> </w:t>
-      </w:r>
-      <w:del w:id="263" w:author="Rebecca Brunner" w:date="2016-11-27T16:27:00Z">
-        <w:r>
-          <w:delText xml:space="preserve">the </w:delText>
-        </w:r>
-      </w:del>
-      <w:r>
-        <w:t>how network-level interaction patterns changed through time, we found that nestedness did increase as the community assembled, as would be expected if colonizing</w:t>
-      </w:r>
-      <w:del w:id="264" w:author="Rebecca Brunner" w:date="2016-11-27T16:27:00Z">
-        <w:r>
-          <w:delText>,</w:delText>
-        </w:r>
-      </w:del>
-      <w:r>
-        <w:t xml:space="preserve"> specialist species preferentially attached to a central, generalist core (Albrecht, Riesen, and Schmid 2010). In addition, connectance decreased, as would be expected if the network is being colonized by specialist species and the overall mean number of interactions per species did not change. However, the frequent changing points in network organization, dynamic nature of species positions in the networks, and turnover of species and interactions all point to an assembly mechanism other than preferential attachment. The stable level of network-level specialization through the assembly process may be due to the increased colonization of specialized species (L. M’Gonigle et al. 2015) accompanied by an increase in the diet breath of resident species. This would be expected if resident species were able to minimize their foraging time by expanding their diet breath as plant diversity increases with hedgerow maturation (Waser et al. 1996; Pyke 1984; Nico Blüthgen et al. 2007; Albrecht, Riesen, and Schmid 2010). Such a change in pollinator behavior would also explain the increase in network nestedness. Because so many mechanisms give rise to the same patterns of interaction, additional tests are necessary to assess the contribution of different mechanisms to community assembly.</w:t>
+      <w:r>
+        <w:t>d</w:t>
+      </w:r>
+      <w:r>
+        <w:t xml:space="preserve"> how network-level interaction patterns changed through time, we found that nestedness did increase as the community assembled, as would be expected if colonizing specialist species preferentially attached to a central, generalist core (Albrecht, Riesen, and Schmid 2010). In addition, connectance decreased, as would be expected if the network is being colonized by specialist species and the overall mean number of interactions per species did not change. However, the frequent changing points in network organization, dynamic nature of species positions in the networks, and turnover of species and interactions all point to an assembly mechanism other than preferential attachment. The stable level of network-level specialization through the assembly process may be due to the increased colonization of specialized species (L. M’Gonigle et al. 2015) accompanied by an increase in the diet breath of resident species. This would be expected if resident species were able to minimize their foraging time by expanding their diet breath as plant diversity increases with hedgerow maturation (Waser et al. 1996; Pyke 1984; Nico Blüthgen et al. 2007; Albrecht, Riesen, and Schmid 2010). Such a change in pollinator behavior would also explain the increase in network nestedness. Because so many mechanisms give rise to the same patterns of interaction, additional tests are necessary to assess the contribution of different mechanisms to community assembly.</w:t>
       </w:r>
     </w:p>
     <w:p>
       <w:r>
         <w:t xml:space="preserve">Interestingly, however, the changes in network patterns associated with assembly did not effect the robustness of </w:t>
       </w:r>
-      <w:commentRangeStart w:id="265"/>
+      <w:commentRangeStart w:id="84"/>
       <w:r>
         <w:t>hedgerow communities to species loss</w:t>
       </w:r>
-      <w:commentRangeEnd w:id="265"/>
-      <w:r>
-        <w:rPr>
-          <w:rStyle w:val="CommentReference"/>
-        </w:rPr>
-        <w:commentReference w:id="265"/>
-      </w:r>
-      <w:r>
-        <w:t>. This is particularly surprising given the observed increase in nestedness, which is often associated with an enhanced in robustness to extinction (J. Memmott, Waser, and Price 2004). Perhaps assembling hedgerows have yet to reach sufficient levels of nestedness to realize the benefits nestedness confers. Nestedness of the assembling hedgerows, however, did not asymptote within the eight years following restoration</w:t>
-      </w:r>
-      <w:del w:id="266" w:author="Rebecca Brunner" w:date="2016-11-27T16:28:00Z">
-        <w:r>
-          <w:delText xml:space="preserve"> that the sites were surveyed</w:delText>
-        </w:r>
-      </w:del>
-      <w:r>
-        <w:t>, so hedgerow networks may eventually reach sufficient levels of nestedness to gain the robustness advantage.</w:t>
-      </w:r>
-    </w:p>
-    <w:p>
-      <w:r>
-        <w:t>Contrary to</w:t>
-      </w:r>
-      <w:del w:id="267" w:author="Rebecca Brunner" w:date="2016-11-27T16:29:00Z">
-        <w:r>
-          <w:delText xml:space="preserve"> the</w:delText>
-        </w:r>
-      </w:del>
-      <w:r>
-        <w:t xml:space="preserve"> general restoration goals, </w:t>
-      </w:r>
-      <w:commentRangeStart w:id="268"/>
+      <w:commentRangeEnd w:id="84"/>
+      <w:r>
+        <w:rPr>
+          <w:rStyle w:val="CommentReference"/>
+        </w:rPr>
+        <w:commentReference w:id="84"/>
+      </w:r>
+      <w:r>
+        <w:t>. This is particularly surprising given the observed increase in nestedness, which is often associated with an enhanced in robustness to extinction (J. Memmott, Waser, and Price 2004). Perhaps assembling hedgerows have yet to reach sufficient levels of nestedness to realize the benefits nestedness confers. Nestedness of the assembling hedgerows, however, did not asymptote within the eight years following restoration, so hedgerow networks may eventually reach sufficient levels of nestedness to gain the robustness advantage.</w:t>
+      </w:r>
+    </w:p>
+    <w:p>
+      <w:proofErr w:type="gramStart"/>
+      <w:r>
+        <w:t xml:space="preserve">Contrary to general restoration goals, </w:t>
+      </w:r>
+      <w:commentRangeStart w:id="85"/>
       <w:r>
         <w:t>the</w:t>
       </w:r>
-      <w:commentRangeEnd w:id="268"/>
-      <w:r>
-        <w:rPr>
-          <w:rStyle w:val="CommentReference"/>
-        </w:rPr>
-        <w:commentReference w:id="268"/>
-      </w:r>
-      <w:r>
-        <w:t xml:space="preserve"> susceptibility of</w:t>
-      </w:r>
-      <w:del w:id="269" w:author="Rebecca Brunner" w:date="2016-11-27T16:29:00Z">
-        <w:r>
-          <w:delText xml:space="preserve"> the</w:delText>
-        </w:r>
-      </w:del>
-      <w:r>
-        <w:t xml:space="preserve"> networks to cascading perturbations increased as the communities assembled. Because network vulnerability to cascading perturbations, as measured by algebraic connectivity, is correlated with species richness, the increase in</w:t>
-      </w:r>
-      <w:del w:id="270" w:author="Rebecca Brunner" w:date="2016-11-27T16:31:00Z">
-        <w:r>
-          <w:delText xml:space="preserve"> and</w:delText>
-        </w:r>
-      </w:del>
-      <w:r>
-        <w:t xml:space="preserve"> plant and pollinator richness following restoration is at least partially responsible for the increase in response to cascading effects. </w:t>
-      </w:r>
-      <w:commentRangeStart w:id="271"/>
+      <w:commentRangeEnd w:id="85"/>
+      <w:r>
+        <w:rPr>
+          <w:rStyle w:val="CommentReference"/>
+        </w:rPr>
+        <w:commentReference w:id="85"/>
+      </w:r>
+      <w:r>
+        <w:t xml:space="preserve"> susceptibility of networks to cascading perturbations increased as the communities assembled.</w:t>
+      </w:r>
+      <w:proofErr w:type="gramEnd"/>
+      <w:r>
+        <w:t xml:space="preserve"> Because network vulnerability to cascading perturbations, as measured by algebraic connectivity, is correlated with species richness, the increase in plant and pollinator richness following restoration is at least partially responsible for the increase in response to cascading effects. </w:t>
+      </w:r>
+      <w:commentRangeStart w:id="86"/>
       <w:proofErr w:type="spellStart"/>
       <w:r>
         <w:t>Connectance</w:t>
       </w:r>
-      <w:commentRangeEnd w:id="271"/>
+      <w:commentRangeEnd w:id="86"/>
       <w:proofErr w:type="spellEnd"/>
       <w:r>
         <w:rPr>
           <w:rStyle w:val="CommentReference"/>
         </w:rPr>
-        <w:commentReference w:id="271"/>
+        <w:commentReference w:id="86"/>
       </w:r>
       <w:r>
         <w:t xml:space="preserve"> is also positively related to algebraic connectivity (Gibert et al. 2013), but because we observed a decrease in </w:t>
@@ -5195,9 +4428,6 @@
       <w:r>
         <w:rPr>
           <w:highlight w:val="yellow"/>
-          <w:rPrChange w:id="272" w:author="Rebecca Brunner" w:date="2016-11-27T16:33:00Z">
-            <w:rPr/>
-          </w:rPrChange>
         </w:rPr>
         <w:t>connectance</w:t>
       </w:r>
@@ -5207,25 +4437,15 @@
       <w:r>
         <w:rPr>
           <w:highlight w:val="yellow"/>
-          <w:rPrChange w:id="273" w:author="Rebecca Brunner" w:date="2016-11-27T16:33:00Z">
-            <w:rPr/>
-          </w:rPrChange>
         </w:rPr>
         <w:t>connectanc</w:t>
       </w:r>
       <w:r>
         <w:t xml:space="preserve">e are needed to explain the increased sensitivity to perturbations spreading. These hedgerows were designed to provide floral resources </w:t>
       </w:r>
-      <w:ins w:id="274" w:author="Rebecca Brunner" w:date="2016-11-27T16:33:00Z">
-        <w:r>
-          <w:t>for</w:t>
-        </w:r>
-      </w:ins>
-      <w:del w:id="275" w:author="Rebecca Brunner" w:date="2016-11-27T16:33:00Z">
-        <w:r>
-          <w:delText>to</w:delText>
-        </w:r>
-      </w:del>
+      <w:r>
+        <w:t>for</w:t>
+      </w:r>
       <w:r>
         <w:t xml:space="preserve"> the largest number of pollinators across the growing season (Menz et al. 2010). The generalized nature of the floral community may explain why the networks tended to be more generalized than expected if interactions were randomly distributed across species (Fig. [fig:baci]). In addition, the design of the hedgerow plantings may have facilitated the emergence of a single, highly connected module in all of the networks (see [fig:changePoints2] for examples). This network configuration results in short path lengths (the distance between species in a network based on their shared partners), and thus, a perturbation in one species can more easily spread to other species. In order to promote more resilient communities, future restoration efforts should explore designing floral communities to promote more interaction partitioning using, for example, algorithms to </w:t>
       </w:r>
@@ -5235,37 +4455,21 @@
       </w:r>
     </w:p>
     <w:p>
-      <w:ins w:id="276" w:author="Rebecca Brunner" w:date="2016-11-27T16:34:00Z">
-        <w:r>
-          <w:t>In general, p</w:t>
-        </w:r>
-      </w:ins>
-      <w:del w:id="277" w:author="Rebecca Brunner" w:date="2016-11-27T16:34:00Z">
-        <w:r>
-          <w:delText>P</w:delText>
-        </w:r>
-      </w:del>
+      <w:r>
+        <w:t>In general, p</w:t>
+      </w:r>
       <w:r>
         <w:t>lant-pollinator networks</w:t>
       </w:r>
-      <w:ins w:id="278" w:author="Rebecca Brunner" w:date="2016-11-27T16:34:00Z">
-        <w:r>
-          <w:t xml:space="preserve"> </w:t>
-        </w:r>
-      </w:ins>
-      <w:del w:id="279" w:author="Rebecca Brunner" w:date="2016-11-27T16:34:00Z">
-        <w:r>
-          <w:delText xml:space="preserve">, in general, </w:delText>
-        </w:r>
-      </w:del>
+      <w:r>
+        <w:t xml:space="preserve"> </w:t>
+      </w:r>
       <w:r>
         <w:t>are highly dynamic, with high turnover of species and interactions both within and between seasons (Burkle and Alarcón 2011). Though our non-assembling communities experience</w:t>
       </w:r>
-      <w:ins w:id="280" w:author="Rebecca Brunner" w:date="2016-11-27T16:34:00Z">
-        <w:r>
-          <w:t>d</w:t>
-        </w:r>
-      </w:ins>
+      <w:r>
+        <w:t>d</w:t>
+      </w:r>
       <w:r>
         <w:t xml:space="preserve"> fewer network reorganizations than the assembling hedgerows, </w:t>
       </w:r>
@@ -5295,23 +4499,15 @@
         </m:r>
       </m:oMath>
       <w:r>
-        <w:t xml:space="preserve"> of mature hedgerows underwent at least one changing point in network structure. Pollinators are also highly opportunistic (Petanidou et al. 2008; Diego P. Vázquez 2005; Albrecht, Riesen, and Schmid 2010), though trait complementarity such as tongue length and corolla depth impose some biophysical limits to the interactions between plants and pollinators (Vázquez, Chacoff, and Cagnolo 2009; D. P. Vázquez et al. 2009; M Stang et al. 2009; Martina Stang, Klinkhamer, and Van Der Meijden 2006; Santamaría 2007). Such opportunism may buffer plant-pollinator communities from global change (e.g., Ramos-Jiliberto et al. 2012; Kaiser-Bunbury et al. 2010), but our limited understanding of the assembly of these communities impedes making such predictions (D. P. Vázquez et al. 2009; Burkle and Alarcón 2011). Unlike in the broader food web literature, we have few assembly models of mutualistic network assembly (Valdovinos et al. 2013; Nuismer, Jordano, and Bascompte 2013; P. R. Guimarães, Jordano, and Thompson 2011). In addition, the few developed models often borrow their mechanisms from competitive interactions, leading to inaccurate biological assumptions (Holland, Okuyama, and DeAngelis 2006). We need further development of mechanistic models of mutualistic systems to generate testable predictions, along with empirical exploration of network assembly. Plant-pollinator communities and mutualisms </w:t>
-      </w:r>
-      <w:del w:id="281" w:author="Rebecca Brunner" w:date="2016-11-27T16:35:00Z">
-        <w:r>
-          <w:delText xml:space="preserve">broadly </w:delText>
-        </w:r>
-      </w:del>
-      <w:r>
-        <w:t>are vital for biodiversity maintenance and essential ecosystem service provision. We must therefore understand the processes underlying their assembly to facilitate restoration and conservation.</w:t>
+        <w:t xml:space="preserve"> of mature hedgerows underwent at least one changing point in network structure. Pollinators are also highly opportunistic (Petanidou et al. 2008; Diego P. Vázquez 2005; Albrecht, Riesen, and Schmid 2010), though trait complementarity such as tongue length and corolla depth impose some biophysical limits to the interactions between plants and pollinators (Vázquez, Chacoff, and Cagnolo 2009; D. P. Vázquez et al. 2009; M Stang et al. 2009; Martina Stang, Klinkhamer, and Van Der Meijden 2006; Santamaría 2007). Such opportunism may buffer plant-pollinator communities from global change (e.g., Ramos-Jiliberto et al. 2012; Kaiser-Bunbury et al. 2010), but our limited understanding of the assembly of these communities impedes making such predictions (D. P. Vázquez et al. 2009; Burkle and Alarcón 2011). Unlike in the broader food web literature, we have few assembly models of mutualistic network assembly (Valdovinos et al. 2013; Nuismer, Jordano, and Bascompte 2013; P. R. Guimarães, Jordano, and Thompson 2011). In addition, the few developed models often borrow their mechanisms from competitive interactions, leading to inaccurate biological assumptions (Holland, Okuyama, and DeAngelis 2006). We need further development of mechanistic models of mutualistic systems to generate testable predictions, along with empirical exploration of network assembly. Plant-pollinator communities and mutualisms are vital for biodiversity maintenance and essential ecosystem service provision. We must therefore understand the processes underlying their assembly to facilitate restoration and conservation.</w:t>
       </w:r>
     </w:p>
     <w:p>
       <w:pPr>
         <w:pStyle w:val="Heading1"/>
       </w:pPr>
-      <w:bookmarkStart w:id="282" w:name="sec:acknowledge"/>
-      <w:bookmarkEnd w:id="282"/>
+      <w:bookmarkStart w:id="87" w:name="sec:acknowledge"/>
+      <w:bookmarkEnd w:id="87"/>
       <w:r>
         <w:t>Acknowledgments</w:t>
       </w:r>
@@ -7099,7 +6295,7 @@
       </w:r>
     </w:p>
   </w:comment>
-  <w:comment w:id="16" w:author="Rebecca Brunner" w:date="2016-11-27T11:55:00Z" w:initials="RB">
+  <w:comment w:id="12" w:author="Rebecca Brunner" w:date="2016-11-27T11:55:00Z" w:initials="RB">
     <w:p>
       <w:pPr>
         <w:pStyle w:val="CommentText"/>
@@ -7115,7 +6311,7 @@
       </w:r>
     </w:p>
   </w:comment>
-  <w:comment w:id="17" w:author="Rebecca Brunner" w:date="2016-11-15T13:34:00Z" w:initials="RB">
+  <w:comment w:id="13" w:author="Rebecca Brunner" w:date="2016-11-15T13:34:00Z" w:initials="RB">
     <w:p>
       <w:pPr>
         <w:pStyle w:val="CommentText"/>
@@ -7131,7 +6327,7 @@
       </w:r>
     </w:p>
   </w:comment>
-  <w:comment w:id="18" w:author="Rebecca Brunner" w:date="2016-11-27T11:57:00Z" w:initials="RB">
+  <w:comment w:id="14" w:author="Rebecca Brunner" w:date="2016-11-27T11:57:00Z" w:initials="RB">
     <w:p>
       <w:pPr>
         <w:pStyle w:val="CommentText"/>
@@ -7147,7 +6343,7 @@
       </w:r>
     </w:p>
   </w:comment>
-  <w:comment w:id="19" w:author="Rebecca Brunner" w:date="2016-11-15T13:34:00Z" w:initials="RB">
+  <w:comment w:id="15" w:author="Rebecca Brunner" w:date="2016-11-15T13:34:00Z" w:initials="RB">
     <w:p>
       <w:pPr>
         <w:pStyle w:val="CommentText"/>
@@ -7163,7 +6359,7 @@
       </w:r>
     </w:p>
   </w:comment>
-  <w:comment w:id="20" w:author="Rebecca Brunner" w:date="2016-11-27T11:56:00Z" w:initials="RB">
+  <w:comment w:id="16" w:author="Rebecca Brunner" w:date="2016-11-27T11:56:00Z" w:initials="RB">
     <w:p>
       <w:pPr>
         <w:pStyle w:val="CommentText"/>
@@ -7179,7 +6375,7 @@
       </w:r>
     </w:p>
   </w:comment>
-  <w:comment w:id="22" w:author="Rebecca Brunner" w:date="2016-11-27T12:01:00Z" w:initials="RB">
+  <w:comment w:id="18" w:author="Rebecca Brunner" w:date="2016-11-27T12:01:00Z" w:initials="RB">
     <w:p>
       <w:pPr>
         <w:pStyle w:val="CommentText"/>
@@ -7195,7 +6391,7 @@
       </w:r>
     </w:p>
   </w:comment>
-  <w:comment w:id="21" w:author="Rebecca Brunner" w:date="2016-11-27T12:07:00Z" w:initials="RB">
+  <w:comment w:id="17" w:author="Rebecca Brunner" w:date="2016-11-27T12:07:00Z" w:initials="RB">
     <w:p>
       <w:pPr>
         <w:pStyle w:val="CommentText"/>
@@ -7211,7 +6407,7 @@
       </w:r>
     </w:p>
   </w:comment>
-  <w:comment w:id="51" w:author="Rebecca Brunner" w:date="2016-11-27T12:34:00Z" w:initials="RB">
+  <w:comment w:id="20" w:author="Rebecca Brunner" w:date="2016-11-27T12:34:00Z" w:initials="RB">
     <w:p>
       <w:pPr>
         <w:pStyle w:val="CommentText"/>
@@ -7227,7 +6423,7 @@
       </w:r>
     </w:p>
   </w:comment>
-  <w:comment w:id="52" w:author="Rebecca Brunner" w:date="2016-11-27T12:31:00Z" w:initials="RB">
+  <w:comment w:id="21" w:author="Rebecca Brunner" w:date="2016-11-27T12:31:00Z" w:initials="RB">
     <w:p>
       <w:pPr>
         <w:pStyle w:val="CommentText"/>
@@ -7243,7 +6439,7 @@
       </w:r>
     </w:p>
   </w:comment>
-  <w:comment w:id="53" w:author="Rebecca Brunner" w:date="2016-11-27T12:35:00Z" w:initials="RB">
+  <w:comment w:id="22" w:author="Rebecca Brunner" w:date="2016-11-27T12:35:00Z" w:initials="RB">
     <w:p>
       <w:pPr>
         <w:pStyle w:val="CommentText"/>
@@ -7276,13 +6472,11 @@
       </w:r>
     </w:p>
   </w:comment>
-  <w:comment w:id="55" w:author="Rebecca Brunner" w:date="2016-11-27T12:53:00Z" w:initials="RB">
+  <w:comment w:id="23" w:author="Rebecca Brunner" w:date="2016-11-27T12:53:00Z" w:initials="RB">
     <w:p>
       <w:pPr>
         <w:pStyle w:val="CommentText"/>
       </w:pPr>
-      <w:bookmarkStart w:id="56" w:name="_GoBack"/>
-      <w:bookmarkEnd w:id="56"/>
       <w:r>
         <w:rPr>
           <w:rStyle w:val="CommentReference"/>
@@ -7294,7 +6488,7 @@
       </w:r>
     </w:p>
   </w:comment>
-  <w:comment w:id="57" w:author="Rebecca Brunner" w:date="2016-11-27T12:56:00Z" w:initials="RB">
+  <w:comment w:id="24" w:author="Rebecca Brunner" w:date="2016-11-27T12:56:00Z" w:initials="RB">
     <w:p>
       <w:pPr>
         <w:pStyle w:val="CommentText"/>
@@ -7318,7 +6512,7 @@
       </w:r>
     </w:p>
   </w:comment>
-  <w:comment w:id="58" w:author="Rebecca Brunner" w:date="2016-11-27T12:58:00Z" w:initials="RB">
+  <w:comment w:id="25" w:author="Rebecca Brunner" w:date="2016-11-27T12:58:00Z" w:initials="RB">
     <w:p>
       <w:pPr>
         <w:pStyle w:val="CommentText"/>
@@ -7334,7 +6528,7 @@
       </w:r>
     </w:p>
   </w:comment>
-  <w:comment w:id="59" w:author="Rebecca Brunner" w:date="2016-11-27T13:00:00Z" w:initials="RB">
+  <w:comment w:id="26" w:author="Rebecca Brunner" w:date="2016-11-27T13:00:00Z" w:initials="RB">
     <w:p>
       <w:pPr>
         <w:pStyle w:val="CommentText"/>
@@ -7350,7 +6544,7 @@
       </w:r>
     </w:p>
   </w:comment>
-  <w:comment w:id="60" w:author="Rebecca Brunner" w:date="2016-11-27T13:01:00Z" w:initials="RB">
+  <w:comment w:id="27" w:author="Rebecca Brunner" w:date="2016-11-27T13:01:00Z" w:initials="RB">
     <w:p>
       <w:pPr>
         <w:pStyle w:val="CommentText"/>
@@ -7366,7 +6560,7 @@
       </w:r>
     </w:p>
   </w:comment>
-  <w:comment w:id="61" w:author="Rebecca Brunner" w:date="2016-11-27T13:05:00Z" w:initials="RB">
+  <w:comment w:id="28" w:author="Rebecca Brunner" w:date="2016-11-27T13:05:00Z" w:initials="RB">
     <w:p>
       <w:pPr>
         <w:pStyle w:val="CommentText"/>
@@ -7382,7 +6576,7 @@
       </w:r>
     </w:p>
   </w:comment>
-  <w:comment w:id="62" w:author="Rebecca Brunner" w:date="2016-11-27T15:55:00Z" w:initials="RB">
+  <w:comment w:id="29" w:author="Rebecca Brunner" w:date="2016-11-27T15:55:00Z" w:initials="RB">
     <w:p>
       <w:pPr>
         <w:pStyle w:val="CommentText"/>
@@ -7398,7 +6592,7 @@
       </w:r>
     </w:p>
   </w:comment>
-  <w:comment w:id="69" w:author="Rebecca Brunner" w:date="2016-11-27T13:07:00Z" w:initials="RB">
+  <w:comment w:id="30" w:author="Rebecca Brunner" w:date="2016-11-27T13:07:00Z" w:initials="RB">
     <w:p>
       <w:pPr>
         <w:pStyle w:val="CommentText"/>
@@ -7414,7 +6608,7 @@
       </w:r>
     </w:p>
   </w:comment>
-  <w:comment w:id="70" w:author="Rebecca Brunner" w:date="2016-11-27T13:05:00Z" w:initials="RB">
+  <w:comment w:id="31" w:author="Rebecca Brunner" w:date="2016-11-27T13:05:00Z" w:initials="RB">
     <w:p>
       <w:pPr>
         <w:pStyle w:val="CommentText"/>
@@ -7430,7 +6624,7 @@
       </w:r>
     </w:p>
   </w:comment>
-  <w:comment w:id="77" w:author="Rebecca Brunner" w:date="2016-11-27T13:08:00Z" w:initials="RB">
+  <w:comment w:id="32" w:author="Rebecca Brunner" w:date="2016-11-27T13:08:00Z" w:initials="RB">
     <w:p>
       <w:pPr>
         <w:pStyle w:val="CommentText"/>
@@ -7446,7 +6640,7 @@
       </w:r>
     </w:p>
   </w:comment>
-  <w:comment w:id="83" w:author="Rebecca Brunner" w:date="2016-11-27T13:10:00Z" w:initials="RB">
+  <w:comment w:id="33" w:author="Rebecca Brunner" w:date="2016-11-27T13:10:00Z" w:initials="RB">
     <w:p>
       <w:pPr>
         <w:pStyle w:val="CommentText"/>
@@ -7462,7 +6656,7 @@
       </w:r>
     </w:p>
   </w:comment>
-  <w:comment w:id="90" w:author="Rebecca Brunner" w:date="2016-11-27T13:11:00Z" w:initials="RB">
+  <w:comment w:id="34" w:author="Rebecca Brunner" w:date="2016-11-27T13:11:00Z" w:initials="RB">
     <w:p>
       <w:pPr>
         <w:pStyle w:val="CommentText"/>
@@ -7478,7 +6672,7 @@
       </w:r>
     </w:p>
   </w:comment>
-  <w:comment w:id="100" w:author="Rebecca Brunner" w:date="2016-11-27T13:30:00Z" w:initials="RB">
+  <w:comment w:id="37" w:author="Rebecca Brunner" w:date="2016-11-27T13:30:00Z" w:initials="RB">
     <w:p>
       <w:pPr>
         <w:pStyle w:val="CommentText"/>
@@ -7494,7 +6688,7 @@
       </w:r>
     </w:p>
   </w:comment>
-  <w:comment w:id="104" w:author="Rebecca Brunner" w:date="2016-11-27T13:22:00Z" w:initials="RB">
+  <w:comment w:id="38" w:author="Rebecca Brunner" w:date="2016-11-27T13:22:00Z" w:initials="RB">
     <w:p>
       <w:pPr>
         <w:pStyle w:val="CommentText"/>
@@ -7510,7 +6704,7 @@
       </w:r>
     </w:p>
   </w:comment>
-  <w:comment w:id="106" w:author="Rebecca Brunner" w:date="2016-11-27T13:15:00Z" w:initials="RB">
+  <w:comment w:id="39" w:author="Rebecca Brunner" w:date="2016-11-27T13:15:00Z" w:initials="RB">
     <w:p>
       <w:pPr>
         <w:pStyle w:val="CommentText"/>
@@ -7526,7 +6720,7 @@
       </w:r>
     </w:p>
   </w:comment>
-  <w:comment w:id="112" w:author="Rebecca Brunner" w:date="2016-11-27T13:31:00Z" w:initials="RB">
+  <w:comment w:id="40" w:author="Rebecca Brunner" w:date="2016-11-27T13:31:00Z" w:initials="RB">
     <w:p>
       <w:pPr>
         <w:pStyle w:val="CommentText"/>
@@ -7542,7 +6736,7 @@
       </w:r>
     </w:p>
   </w:comment>
-  <w:comment w:id="124" w:author="Rebecca Brunner" w:date="2016-11-27T13:12:00Z" w:initials="RB">
+  <w:comment w:id="41" w:author="Rebecca Brunner" w:date="2016-11-27T13:12:00Z" w:initials="RB">
     <w:p>
       <w:pPr>
         <w:pStyle w:val="CommentText"/>
@@ -7558,7 +6752,7 @@
       </w:r>
     </w:p>
   </w:comment>
-  <w:comment w:id="129" w:author="Rebecca Brunner" w:date="2016-11-27T13:21:00Z" w:initials="RB">
+  <w:comment w:id="42" w:author="Rebecca Brunner" w:date="2016-11-27T13:21:00Z" w:initials="RB">
     <w:p>
       <w:pPr>
         <w:pStyle w:val="CommentText"/>
@@ -7574,7 +6768,7 @@
       </w:r>
     </w:p>
   </w:comment>
-  <w:comment w:id="136" w:author="Rebecca Brunner" w:date="2016-11-27T13:22:00Z" w:initials="RB">
+  <w:comment w:id="43" w:author="Rebecca Brunner" w:date="2016-11-27T13:28:00Z" w:initials="RB">
     <w:p>
       <w:pPr>
         <w:pStyle w:val="CommentText"/>
@@ -7586,11 +6780,11 @@
         <w:annotationRef/>
       </w:r>
       <w:r>
-        <w:t>Mature and new?</w:t>
+        <w:t>? This might be a spot where reviewers think something fishy is going on.</w:t>
       </w:r>
     </w:p>
   </w:comment>
-  <w:comment w:id="141" w:author="Rebecca Brunner" w:date="2016-11-27T13:28:00Z" w:initials="RB">
+  <w:comment w:id="44" w:author="Rebecca Brunner" w:date="2016-11-27T13:31:00Z" w:initials="RB">
     <w:p>
       <w:pPr>
         <w:pStyle w:val="CommentText"/>
@@ -7602,11 +6796,19 @@
         <w:annotationRef/>
       </w:r>
       <w:r>
-        <w:t>? This might be a spot where reviewers think something fishy is going on.</w:t>
+        <w:t xml:space="preserve">See comment above. What’s the difference between an assembling and non-assembling hedgerow? In my head, there are some old hedgerows that you’re comparing to newly </w:t>
+      </w:r>
+      <w:proofErr w:type="spellStart"/>
+      <w:r>
+        <w:t>planeted</w:t>
+      </w:r>
+      <w:proofErr w:type="spellEnd"/>
+      <w:r>
+        <w:t xml:space="preserve"> ones.</w:t>
       </w:r>
     </w:p>
   </w:comment>
-  <w:comment w:id="142" w:author="Rebecca Brunner" w:date="2016-11-27T13:31:00Z" w:initials="RB">
+  <w:comment w:id="45" w:author="Rebecca Brunner" w:date="2016-11-27T13:47:00Z" w:initials="RB">
     <w:p>
       <w:pPr>
         <w:pStyle w:val="CommentText"/>
@@ -7618,19 +6820,11 @@
         <w:annotationRef/>
       </w:r>
       <w:r>
-        <w:t xml:space="preserve">See comment above. What’s the difference between an assembling and non-assembling hedgerow? In my head, there are some old hedgerows that you’re comparing to newly </w:t>
-      </w:r>
-      <w:proofErr w:type="spellStart"/>
-      <w:r>
-        <w:t>planeted</w:t>
-      </w:r>
-      <w:proofErr w:type="spellEnd"/>
-      <w:r>
-        <w:t xml:space="preserve"> ones.</w:t>
+        <w:t>Does this mean 2005? Also, you haven’t explicitly mentioned that the area was restored—this whole set up should explained more. For example, I’m still confused about whether this “restoration” you’re referring to is only relevant to the non-control hedgerows since presumably the control hedgerows are more established?</w:t>
       </w:r>
     </w:p>
   </w:comment>
-  <w:comment w:id="143" w:author="Rebecca Brunner" w:date="2016-11-27T13:47:00Z" w:initials="RB">
+  <w:comment w:id="46" w:author="Rebecca Brunner" w:date="2016-11-27T13:29:00Z" w:initials="RB">
     <w:p>
       <w:pPr>
         <w:pStyle w:val="CommentText"/>
@@ -7642,11 +6836,11 @@
         <w:annotationRef/>
       </w:r>
       <w:r>
-        <w:t>Does this mean 2005? Also, you haven’t explicitly mentioned that the area was restored—this whole set up should explained more. For example, I’m still confused about whether this “restoration” you’re referring to is only relevant to the non-control hedgerows since presumably the control hedgerows are more established?</w:t>
+        <w:t>Does this actually count as a restoration? Are these the plants that used to be there before it was converted to agriculture?</w:t>
       </w:r>
     </w:p>
   </w:comment>
-  <w:comment w:id="144" w:author="Rebecca Brunner" w:date="2016-11-27T13:29:00Z" w:initials="RB">
+  <w:comment w:id="47" w:author="Rebecca Brunner" w:date="2016-11-27T13:29:00Z" w:initials="RB">
     <w:p>
       <w:pPr>
         <w:pStyle w:val="CommentText"/>
@@ -7658,11 +6852,11 @@
         <w:annotationRef/>
       </w:r>
       <w:r>
-        <w:t>Does this actually count as a restoration? Are these the plants that used to be there before it was converted to agriculture?</w:t>
+        <w:t>? I’d cut this out. It’s too vague to be useful.</w:t>
       </w:r>
     </w:p>
   </w:comment>
-  <w:comment w:id="145" w:author="Rebecca Brunner" w:date="2016-11-27T13:29:00Z" w:initials="RB">
+  <w:comment w:id="48" w:author="Rebecca Brunner" w:date="2016-11-27T13:33:00Z" w:initials="RB">
     <w:p>
       <w:pPr>
         <w:pStyle w:val="CommentText"/>
@@ -7674,11 +6868,11 @@
         <w:annotationRef/>
       </w:r>
       <w:r>
-        <w:t>? I’d cut this out. It’s too vague to be useful.</w:t>
+        <w:t>?? isn’t one of your controls a hedgerow?</w:t>
       </w:r>
     </w:p>
   </w:comment>
-  <w:comment w:id="148" w:author="Rebecca Brunner" w:date="2016-11-27T13:33:00Z" w:initials="RB">
+  <w:comment w:id="49" w:author="Rebecca Brunner" w:date="2016-11-27T13:44:00Z" w:initials="RB">
     <w:p>
       <w:pPr>
         <w:pStyle w:val="CommentText"/>
@@ -7690,11 +6884,11 @@
         <w:annotationRef/>
       </w:r>
       <w:r>
-        <w:t>?? isn’t one of your controls a hedgerow?</w:t>
+        <w:t>Did you also track the flower abundance? I guess I assumed you would have kept track of both sides of the interaction—flowers and insects?</w:t>
       </w:r>
     </w:p>
   </w:comment>
-  <w:comment w:id="149" w:author="Rebecca Brunner" w:date="2016-11-27T13:44:00Z" w:initials="RB">
+  <w:comment w:id="50" w:author="Rebecca Brunner" w:date="2016-11-27T13:46:00Z" w:initials="RB">
     <w:p>
       <w:pPr>
         <w:pStyle w:val="CommentText"/>
@@ -7706,11 +6900,11 @@
         <w:annotationRef/>
       </w:r>
       <w:r>
-        <w:t>Did you also track the flower abundance? I guess I assumed you would have kept track of both sides of the interaction—flowers and insects?</w:t>
+        <w:t>Here you refer to the plants and the pollinators—surely you kept track of the growth of the hedgerows? If so, this should be mentioned somewhere in this intro methods section.</w:t>
       </w:r>
     </w:p>
   </w:comment>
-  <w:comment w:id="151" w:author="Rebecca Brunner" w:date="2016-11-27T13:46:00Z" w:initials="RB">
+  <w:comment w:id="51" w:author="Rebecca Brunner" w:date="2016-11-27T13:35:00Z" w:initials="RB">
     <w:p>
       <w:pPr>
         <w:pStyle w:val="CommentText"/>
@@ -7722,11 +6916,11 @@
         <w:annotationRef/>
       </w:r>
       <w:r>
-        <w:t>Here you refer to the plants and the pollinators—surely you kept track of the growth of the hedgerows? If so, this should be mentioned somewhere in this intro methods section.</w:t>
+        <w:t>This sentence isn’t clear, and has double “to” prep phrases</w:t>
       </w:r>
     </w:p>
   </w:comment>
-  <w:comment w:id="153" w:author="Rebecca Brunner" w:date="2016-11-27T13:35:00Z" w:initials="RB">
+  <w:comment w:id="54" w:author="Rebecca Brunner" w:date="2016-11-27T15:33:00Z" w:initials="RB">
     <w:p>
       <w:pPr>
         <w:pStyle w:val="CommentText"/>
@@ -7738,11 +6932,24 @@
         <w:annotationRef/>
       </w:r>
       <w:r>
-        <w:t>This sentence isn’t clear, and has double “to” prep phrases</w:t>
+        <w:t xml:space="preserve">Should this explanation bit come after the equation? I felt pretty lost at first until I realized these letter corresponded to the equation, but I’m also not used to reading these types of papers…it does seem a bit odd that you define only a bit of the equation afterwards, though. </w:t>
+      </w:r>
+    </w:p>
+    <w:p>
+      <w:pPr>
+        <w:pStyle w:val="CommentText"/>
+      </w:pPr>
+    </w:p>
+    <w:p>
+      <w:pPr>
+        <w:pStyle w:val="CommentText"/>
+      </w:pPr>
+      <w:r>
+        <w:t>On a related note, are people going to understand what you mean by vertices and edges? I’m not really sure how this relates to network theory…</w:t>
       </w:r>
     </w:p>
   </w:comment>
-  <w:comment w:id="158" w:author="Rebecca Brunner" w:date="2016-11-27T15:33:00Z" w:initials="RB">
+  <w:comment w:id="55" w:author="Rebecca Brunner" w:date="2016-11-27T15:38:00Z" w:initials="RB">
     <w:p>
       <w:pPr>
         <w:pStyle w:val="CommentText"/>
@@ -7754,24 +6961,43 @@
         <w:annotationRef/>
       </w:r>
       <w:r>
-        <w:t xml:space="preserve">Should this explanation bit come after the equation? I felt pretty lost at first until I realized these letter corresponded to the equation, but I’m also not used to reading these types of papers…it does seem a bit odd that you define only a bit of the equation afterwards, though. </w:t>
-      </w:r>
-    </w:p>
+        <w:t>None of this stuff makes any sense to me so I can’t really comment on it, but I don’t think that’s any fault of yours…</w:t>
+      </w:r>
+    </w:p>
+  </w:comment>
+  <w:comment w:id="56" w:author="Rebecca Brunner" w:date="2016-11-27T15:37:00Z" w:initials="RB">
     <w:p>
       <w:pPr>
         <w:pStyle w:val="CommentText"/>
       </w:pPr>
-    </w:p>
+      <w:r>
+        <w:rPr>
+          <w:rStyle w:val="CommentReference"/>
+        </w:rPr>
+        <w:annotationRef/>
+      </w:r>
+      <w:r>
+        <w:t>Phrasing doesn’t make sense</w:t>
+      </w:r>
+    </w:p>
+  </w:comment>
+  <w:comment w:id="57" w:author="Rebecca Brunner" w:date="2016-11-27T15:38:00Z" w:initials="RB">
     <w:p>
       <w:pPr>
         <w:pStyle w:val="CommentText"/>
       </w:pPr>
       <w:r>
-        <w:t>On a related note, are people going to understand what you mean by vertices and edges? I’m not really sure how this relates to network theory…</w:t>
+        <w:rPr>
+          <w:rStyle w:val="CommentReference"/>
+        </w:rPr>
+        <w:annotationRef/>
+      </w:r>
+      <w:r>
+        <w:t>Don’t you say you have a 9 year dataset earlier?</w:t>
       </w:r>
     </w:p>
   </w:comment>
-  <w:comment w:id="159" w:author="Rebecca Brunner" w:date="2016-11-27T15:38:00Z" w:initials="RB">
+  <w:comment w:id="58" w:author="Rebecca Brunner" w:date="2016-11-27T15:40:00Z" w:initials="RB">
     <w:p>
       <w:pPr>
         <w:pStyle w:val="CommentText"/>
@@ -7783,11 +7009,11 @@
         <w:annotationRef/>
       </w:r>
       <w:r>
-        <w:t>None of this stuff makes any sense to me so I can’t really comment on it, but I don’t think that’s any fault of yours…</w:t>
+        <w:t>?</w:t>
       </w:r>
     </w:p>
   </w:comment>
-  <w:comment w:id="160" w:author="Rebecca Brunner" w:date="2016-11-27T15:37:00Z" w:initials="RB">
+  <w:comment w:id="59" w:author="Rebecca Brunner" w:date="2016-11-27T15:40:00Z" w:initials="RB">
     <w:p>
       <w:pPr>
         <w:pStyle w:val="CommentText"/>
@@ -7799,11 +7025,11 @@
         <w:annotationRef/>
       </w:r>
       <w:r>
-        <w:t>Phrasing doesn’t make sense</w:t>
+        <w:t xml:space="preserve">Just highlighting this wording in case you decided to change it above re: my comments. </w:t>
       </w:r>
     </w:p>
   </w:comment>
-  <w:comment w:id="161" w:author="Rebecca Brunner" w:date="2016-11-27T15:38:00Z" w:initials="RB">
+  <w:comment w:id="60" w:author="Rebecca Brunner" w:date="2016-11-27T15:42:00Z" w:initials="RB">
     <w:p>
       <w:pPr>
         <w:pStyle w:val="CommentText"/>
@@ -7815,11 +7041,11 @@
         <w:annotationRef/>
       </w:r>
       <w:r>
-        <w:t>Don’t you say you have a 9 year dataset earlier?</w:t>
+        <w:t>Go through and change the tense where appropriate—you want to be consistent about this! I changed them where I found them, but I’m skimming this section, so I wasn’t thorough by any means.</w:t>
       </w:r>
     </w:p>
   </w:comment>
-  <w:comment w:id="168" w:author="Rebecca Brunner" w:date="2016-11-27T15:40:00Z" w:initials="RB">
+  <w:comment w:id="62" w:author="Rebecca Brunner" w:date="2016-11-27T15:46:00Z" w:initials="RB">
     <w:p>
       <w:pPr>
         <w:pStyle w:val="CommentText"/>
@@ -7831,11 +7057,11 @@
         <w:annotationRef/>
       </w:r>
       <w:r>
-        <w:t>?</w:t>
+        <w:t>Shouldn’t this stuff be explained before the equation above?</w:t>
       </w:r>
     </w:p>
   </w:comment>
-  <w:comment w:id="169" w:author="Rebecca Brunner" w:date="2016-11-27T15:40:00Z" w:initials="RB">
+  <w:comment w:id="64" w:author="Rebecca Brunner" w:date="2016-11-27T15:49:00Z" w:initials="RB">
     <w:p>
       <w:pPr>
         <w:pStyle w:val="CommentText"/>
@@ -7847,11 +7073,11 @@
         <w:annotationRef/>
       </w:r>
       <w:r>
-        <w:t xml:space="preserve">Just highlighting this wording in case you decided to change it above re: my comments. </w:t>
+        <w:t>I like these explanations of concepts a lot! Like I said, I’m just scanning, but they seem to have a logical flow and define concepts much more than you do in the intro. This is the kind of writing that the intro would benefit from. However, it seems a bit out of place in the methods section…if this is something that worries you as well, perhaps consider moving some of this to the intro where the concepts aren’t as clear.</w:t>
       </w:r>
     </w:p>
   </w:comment>
-  <w:comment w:id="177" w:author="Rebecca Brunner" w:date="2016-11-27T15:42:00Z" w:initials="RB">
+  <w:comment w:id="65" w:author="Rebecca Brunner" w:date="2016-11-27T15:47:00Z" w:initials="RB">
     <w:p>
       <w:pPr>
         <w:pStyle w:val="CommentText"/>
@@ -7863,11 +7089,11 @@
         <w:annotationRef/>
       </w:r>
       <w:r>
-        <w:t>Go through and change the tense where appropriate—you want to be consistent about this! I changed them where I found them, but I’m skimming this section, so I wasn’t thorough by any means.</w:t>
+        <w:t xml:space="preserve">I really hate this word. Not sure if others do though. I much prefer ‘finally’ </w:t>
       </w:r>
     </w:p>
   </w:comment>
-  <w:comment w:id="192" w:author="Rebecca Brunner" w:date="2016-11-27T15:46:00Z" w:initials="RB">
+  <w:comment w:id="70" w:author="Rebecca Brunner" w:date="2016-11-27T15:59:00Z" w:initials="RB">
     <w:p>
       <w:pPr>
         <w:pStyle w:val="CommentText"/>
@@ -7879,11 +7105,11 @@
         <w:annotationRef/>
       </w:r>
       <w:r>
-        <w:t>Shouldn’t this stuff be explained before the equation above?</w:t>
+        <w:t>This bit seems out of place/tacked on.</w:t>
       </w:r>
     </w:p>
   </w:comment>
-  <w:comment w:id="195" w:author="Rebecca Brunner" w:date="2016-11-27T15:49:00Z" w:initials="RB">
+  <w:comment w:id="72" w:author="Rebecca Brunner" w:date="2016-11-27T16:00:00Z" w:initials="RB">
     <w:p>
       <w:pPr>
         <w:pStyle w:val="CommentText"/>
@@ -7895,11 +7121,11 @@
         <w:annotationRef/>
       </w:r>
       <w:r>
-        <w:t>I like these explanations of concepts a lot! Like I said, I’m just scanning, but they seem to have a logical flow and define concepts much more than you do in the intro. This is the kind of writing that the intro would benefit from. However, it seems a bit out of place in the methods section…if this is something that worries you as well, perhaps consider moving some of this to the intro where the concepts aren’t as clear.</w:t>
+        <w:t>This is the right word to use?</w:t>
       </w:r>
     </w:p>
   </w:comment>
-  <w:comment w:id="196" w:author="Rebecca Brunner" w:date="2016-11-27T15:47:00Z" w:initials="RB">
+  <w:comment w:id="74" w:author="Rebecca Brunner" w:date="2016-11-27T16:00:00Z" w:initials="RB">
     <w:p>
       <w:pPr>
         <w:pStyle w:val="CommentText"/>
@@ -7911,11 +7137,11 @@
         <w:annotationRef/>
       </w:r>
       <w:r>
-        <w:t xml:space="preserve">I really hate this word. Not sure if others do though. I much prefer ‘finally’ </w:t>
+        <w:t>Two adverbs in a row generally sound awkward</w:t>
       </w:r>
     </w:p>
   </w:comment>
-  <w:comment w:id="201" w:author="Rebecca Brunner" w:date="2016-11-27T15:59:00Z" w:initials="RB">
+  <w:comment w:id="79" w:author="Rebecca Brunner" w:date="2016-11-27T16:08:00Z" w:initials="RB">
     <w:p>
       <w:pPr>
         <w:pStyle w:val="CommentText"/>
@@ -7927,11 +7153,11 @@
         <w:annotationRef/>
       </w:r>
       <w:r>
-        <w:t>This bit seems out of place/tacked on.</w:t>
+        <w:t>This sounds odd to me…</w:t>
       </w:r>
     </w:p>
   </w:comment>
-  <w:comment w:id="203" w:author="Rebecca Brunner" w:date="2016-11-27T16:00:00Z" w:initials="RB">
+  <w:comment w:id="80" w:author="Rebecca Brunner" w:date="2016-11-27T16:21:00Z" w:initials="RB">
     <w:p>
       <w:pPr>
         <w:pStyle w:val="CommentText"/>
@@ -7943,11 +7169,11 @@
         <w:annotationRef/>
       </w:r>
       <w:r>
-        <w:t>This is the right word to use?</w:t>
+        <w:t>??</w:t>
       </w:r>
     </w:p>
   </w:comment>
-  <w:comment w:id="208" w:author="Rebecca Brunner" w:date="2016-11-27T16:00:00Z" w:initials="RB">
+  <w:comment w:id="81" w:author="Rebecca Brunner" w:date="2016-11-27T16:21:00Z" w:initials="RB">
     <w:p>
       <w:pPr>
         <w:pStyle w:val="CommentText"/>
@@ -7959,11 +7185,11 @@
         <w:annotationRef/>
       </w:r>
       <w:r>
-        <w:t>Two adverbs in a row generally sound awkward</w:t>
+        <w:t>what is species degree?!</w:t>
       </w:r>
     </w:p>
   </w:comment>
-  <w:comment w:id="220" w:author="Rebecca Brunner" w:date="2016-11-27T16:08:00Z" w:initials="RB">
+  <w:comment w:id="82" w:author="Rebecca Brunner" w:date="2016-11-27T16:23:00Z" w:initials="RB">
     <w:p>
       <w:pPr>
         <w:pStyle w:val="CommentText"/>
@@ -7975,11 +7201,11 @@
         <w:annotationRef/>
       </w:r>
       <w:r>
-        <w:t>This sounds odd to me…</w:t>
+        <w:t>Oh, so is species degree related to generalist vs. specialist?</w:t>
       </w:r>
     </w:p>
   </w:comment>
-  <w:comment w:id="251" w:author="Rebecca Brunner" w:date="2016-11-27T16:21:00Z" w:initials="RB">
+  <w:comment w:id="83" w:author="Rebecca Brunner" w:date="2016-11-27T16:26:00Z" w:initials="RB">
     <w:p>
       <w:pPr>
         <w:pStyle w:val="CommentText"/>
@@ -7991,11 +7217,11 @@
         <w:annotationRef/>
       </w:r>
       <w:r>
-        <w:t>??</w:t>
+        <w:t>Why are you citing studies after you’re discussing your result? That makes it seem like we knew this already. Maybe throw in an extra sentence that acknowledges that some papers support this line of evidence?</w:t>
       </w:r>
     </w:p>
   </w:comment>
-  <w:comment w:id="252" w:author="Rebecca Brunner" w:date="2016-11-27T16:21:00Z" w:initials="RB">
+  <w:comment w:id="84" w:author="Rebecca Brunner" w:date="2016-11-27T16:28:00Z" w:initials="RB">
     <w:p>
       <w:pPr>
         <w:pStyle w:val="CommentText"/>
@@ -8007,11 +7233,11 @@
         <w:annotationRef/>
       </w:r>
       <w:r>
-        <w:t>what is species degree?!</w:t>
+        <w:t>To species loss? I’m not sure what you mean</w:t>
       </w:r>
     </w:p>
   </w:comment>
-  <w:comment w:id="253" w:author="Rebecca Brunner" w:date="2016-11-27T16:23:00Z" w:initials="RB">
+  <w:comment w:id="85" w:author="Rebecca Brunner" w:date="2016-11-27T16:29:00Z" w:initials="RB">
     <w:p>
       <w:pPr>
         <w:pStyle w:val="CommentText"/>
@@ -8023,59 +7249,11 @@
         <w:annotationRef/>
       </w:r>
       <w:r>
-        <w:t>Oh, so is species degree related to generalist vs. specialist?</w:t>
+        <w:t>Careful with your usage of ‘the’—if you’re talking about networks generally, don’t use ‘the’, otherwise it seems like you’re referring to a specific network, for example. Same for restoration.</w:t>
       </w:r>
     </w:p>
   </w:comment>
-  <w:comment w:id="261" w:author="Rebecca Brunner" w:date="2016-11-27T16:26:00Z" w:initials="RB">
-    <w:p>
-      <w:pPr>
-        <w:pStyle w:val="CommentText"/>
-      </w:pPr>
-      <w:r>
-        <w:rPr>
-          <w:rStyle w:val="CommentReference"/>
-        </w:rPr>
-        <w:annotationRef/>
-      </w:r>
-      <w:r>
-        <w:t>Why are you citing studies after you’re discussing your result? That makes it seem like we knew this already. Maybe throw in an extra sentence that acknowledges that some papers support this line of evidence?</w:t>
-      </w:r>
-    </w:p>
-  </w:comment>
-  <w:comment w:id="265" w:author="Rebecca Brunner" w:date="2016-11-27T16:28:00Z" w:initials="RB">
-    <w:p>
-      <w:pPr>
-        <w:pStyle w:val="CommentText"/>
-      </w:pPr>
-      <w:r>
-        <w:rPr>
-          <w:rStyle w:val="CommentReference"/>
-        </w:rPr>
-        <w:annotationRef/>
-      </w:r>
-      <w:r>
-        <w:t>To species loss? I’m not sure what you mean</w:t>
-      </w:r>
-    </w:p>
-  </w:comment>
-  <w:comment w:id="268" w:author="Rebecca Brunner" w:date="2016-11-27T16:29:00Z" w:initials="RB">
-    <w:p>
-      <w:pPr>
-        <w:pStyle w:val="CommentText"/>
-      </w:pPr>
-      <w:r>
-        <w:rPr>
-          <w:rStyle w:val="CommentReference"/>
-        </w:rPr>
-        <w:annotationRef/>
-      </w:r>
-      <w:r>
-        <w:t>Careful with your usage of ‘the’—if you’re talking about networks generally, don’t use ‘the’, otherwise it seems like you’re referring to a specific network, for example. Same for restoration.</w:t>
-      </w:r>
-    </w:p>
-  </w:comment>
-  <w:comment w:id="271" w:author="Rebecca Brunner" w:date="2016-11-27T16:32:00Z" w:initials="RB">
+  <w:comment w:id="86" w:author="Rebecca Brunner" w:date="2016-11-27T16:32:00Z" w:initials="RB">
     <w:p>
       <w:pPr>
         <w:pStyle w:val="CommentText"/>
